--- a/interview_templates/Recruiting Evaluation Scale.docx
+++ b/interview_templates/Recruiting Evaluation Scale.docx
@@ -6,7 +6,6 @@
       <w:pPr>
         <w:rPr>
           <w:rFonts w:ascii="Arial" w:hAnsi="Arial" w:cs="Arial"/>
-          <w:color w:val="434343"/>
           <w:sz w:val="28"/>
           <w:szCs w:val="28"/>
         </w:rPr>
@@ -14,7 +13,6 @@
       <w:r>
         <w:rPr>
           <w:rFonts w:ascii="Arial" w:hAnsi="Arial" w:cs="Arial"/>
-          <w:color w:val="434343"/>
           <w:sz w:val="28"/>
           <w:szCs w:val="28"/>
         </w:rPr>
@@ -23,7 +21,6 @@
       <w:r>
         <w:rPr>
           <w:rFonts w:ascii="Arial" w:hAnsi="Arial" w:cs="Arial"/>
-          <w:color w:val="434343"/>
           <w:sz w:val="28"/>
           <w:szCs w:val="28"/>
         </w:rPr>
@@ -56,7 +53,7 @@
                 <w:rFonts w:ascii="Arial" w:hAnsi="Arial" w:cs="Arial"/>
                 <w:b w:val="0"/>
                 <w:bCs w:val="0"/>
-                <w:color w:val="454545"/>
+                <w:color w:val="auto"/>
                 <w:sz w:val="24"/>
                 <w:szCs w:val="24"/>
               </w:rPr>
@@ -66,7 +63,7 @@
                 <w:rFonts w:ascii="Arial" w:hAnsi="Arial" w:cs="Arial"/>
                 <w:b w:val="0"/>
                 <w:bCs w:val="0"/>
-                <w:color w:val="454545"/>
+                <w:color w:val="auto"/>
                 <w:sz w:val="24"/>
                 <w:szCs w:val="24"/>
               </w:rPr>
@@ -85,7 +82,7 @@
                 <w:rFonts w:ascii="Arial" w:hAnsi="Arial" w:cs="Arial"/>
                 <w:b w:val="0"/>
                 <w:bCs w:val="0"/>
-                <w:color w:val="454545"/>
+                <w:color w:val="auto"/>
                 <w:sz w:val="24"/>
                 <w:szCs w:val="24"/>
               </w:rPr>
@@ -95,14 +92,12 @@
                 <w:rFonts w:ascii="Arial" w:hAnsi="Arial" w:cs="Arial"/>
                 <w:b w:val="0"/>
                 <w:bCs w:val="0"/>
-                <w:color w:val="454545"/>
+                <w:color w:val="auto"/>
                 <w:sz w:val="24"/>
                 <w:szCs w:val="24"/>
               </w:rPr>
               <w:t>Approximate Level</w:t>
             </w:r>
-            <w:bookmarkStart w:id="0" w:name="_GoBack"/>
-            <w:bookmarkEnd w:id="0"/>
           </w:p>
         </w:tc>
         <w:tc>
@@ -116,7 +111,7 @@
                 <w:rFonts w:ascii="Arial" w:hAnsi="Arial" w:cs="Arial"/>
                 <w:b w:val="0"/>
                 <w:bCs w:val="0"/>
-                <w:color w:val="454545"/>
+                <w:color w:val="auto"/>
                 <w:sz w:val="24"/>
                 <w:szCs w:val="24"/>
               </w:rPr>
@@ -126,11 +121,11 @@
                 <w:rFonts w:ascii="Arial" w:hAnsi="Arial" w:cs="Arial"/>
                 <w:b w:val="0"/>
                 <w:bCs w:val="0"/>
-                <w:color w:val="454545"/>
+                <w:color w:val="auto"/>
                 <w:sz w:val="24"/>
                 <w:szCs w:val="24"/>
               </w:rPr>
-              <w:t>Notes</w:t>
+              <w:t>Level “verb”</w:t>
             </w:r>
           </w:p>
         </w:tc>
@@ -150,7 +145,7 @@
                 <w:rFonts w:ascii="Arial" w:hAnsi="Arial" w:cs="Arial"/>
                 <w:b w:val="0"/>
                 <w:bCs w:val="0"/>
-                <w:color w:val="454545"/>
+                <w:color w:val="auto"/>
                 <w:sz w:val="24"/>
                 <w:szCs w:val="24"/>
               </w:rPr>
@@ -160,7 +155,7 @@
                 <w:rFonts w:ascii="Arial" w:hAnsi="Arial" w:cs="Arial"/>
                 <w:b w:val="0"/>
                 <w:bCs w:val="0"/>
-                <w:color w:val="454545"/>
+                <w:color w:val="auto"/>
                 <w:sz w:val="24"/>
                 <w:szCs w:val="24"/>
               </w:rPr>
@@ -178,7 +173,7 @@
               <w:rPr>
                 <w:rFonts w:ascii="Arial" w:hAnsi="Arial" w:cs="Arial"/>
                 <w:bCs/>
-                <w:color w:val="454545"/>
+                <w:color w:val="auto"/>
                 <w:sz w:val="24"/>
                 <w:szCs w:val="24"/>
               </w:rPr>
@@ -187,7 +182,7 @@
               <w:rPr>
                 <w:rFonts w:ascii="Arial" w:hAnsi="Arial" w:cs="Arial"/>
                 <w:bCs/>
-                <w:color w:val="454545"/>
+                <w:color w:val="auto"/>
                 <w:sz w:val="24"/>
                 <w:szCs w:val="24"/>
               </w:rPr>
@@ -205,11 +200,21 @@
               <w:rPr>
                 <w:rFonts w:ascii="Arial" w:hAnsi="Arial" w:cs="Arial"/>
                 <w:bCs/>
-                <w:color w:val="454545"/>
+                <w:color w:val="auto"/>
                 <w:sz w:val="24"/>
                 <w:szCs w:val="24"/>
               </w:rPr>
             </w:pPr>
+            <w:r>
+              <w:rPr>
+                <w:rFonts w:ascii="Arial" w:hAnsi="Arial" w:cs="Arial"/>
+                <w:bCs/>
+                <w:color w:val="auto"/>
+                <w:sz w:val="24"/>
+                <w:szCs w:val="24"/>
+              </w:rPr>
+              <w:t>Learning</w:t>
+            </w:r>
           </w:p>
         </w:tc>
       </w:tr>
@@ -225,7 +230,7 @@
                 <w:rFonts w:ascii="Arial" w:hAnsi="Arial" w:cs="Arial"/>
                 <w:b w:val="0"/>
                 <w:bCs w:val="0"/>
-                <w:color w:val="454545"/>
+                <w:color w:val="auto"/>
                 <w:sz w:val="24"/>
                 <w:szCs w:val="24"/>
               </w:rPr>
@@ -235,7 +240,7 @@
                 <w:rFonts w:ascii="Arial" w:hAnsi="Arial" w:cs="Arial"/>
                 <w:b w:val="0"/>
                 <w:bCs w:val="0"/>
-                <w:color w:val="454545"/>
+                <w:color w:val="auto"/>
                 <w:sz w:val="24"/>
                 <w:szCs w:val="24"/>
               </w:rPr>
@@ -253,7 +258,7 @@
               <w:rPr>
                 <w:rFonts w:ascii="Arial" w:hAnsi="Arial" w:cs="Arial"/>
                 <w:bCs/>
-                <w:color w:val="454545"/>
+                <w:color w:val="auto"/>
                 <w:sz w:val="24"/>
                 <w:szCs w:val="24"/>
               </w:rPr>
@@ -262,7 +267,7 @@
               <w:rPr>
                 <w:rFonts w:ascii="Arial" w:hAnsi="Arial" w:cs="Arial"/>
                 <w:bCs/>
-                <w:color w:val="454545"/>
+                <w:color w:val="auto"/>
                 <w:sz w:val="24"/>
                 <w:szCs w:val="24"/>
               </w:rPr>
@@ -279,13 +284,22 @@
               <w:cnfStyle w:val="000000000000" w:firstRow="0" w:lastRow="0" w:firstColumn="0" w:lastColumn="0" w:oddVBand="0" w:evenVBand="0" w:oddHBand="0" w:evenHBand="0" w:firstRowFirstColumn="0" w:firstRowLastColumn="0" w:lastRowFirstColumn="0" w:lastRowLastColumn="0"/>
               <w:rPr>
                 <w:rFonts w:ascii="Arial" w:hAnsi="Arial" w:cs="Arial"/>
-                <w:b/>
                 <w:bCs/>
-                <w:color w:val="454545"/>
+                <w:color w:val="auto"/>
                 <w:sz w:val="24"/>
                 <w:szCs w:val="24"/>
               </w:rPr>
             </w:pPr>
+            <w:r>
+              <w:rPr>
+                <w:rFonts w:ascii="Arial" w:hAnsi="Arial" w:cs="Arial"/>
+                <w:bCs/>
+                <w:color w:val="auto"/>
+                <w:sz w:val="24"/>
+                <w:szCs w:val="24"/>
+              </w:rPr>
+              <w:t>Doing</w:t>
+            </w:r>
           </w:p>
         </w:tc>
       </w:tr>
@@ -304,7 +318,7 @@
                 <w:rFonts w:ascii="Arial" w:hAnsi="Arial" w:cs="Arial"/>
                 <w:b w:val="0"/>
                 <w:bCs w:val="0"/>
-                <w:color w:val="454545"/>
+                <w:color w:val="auto"/>
                 <w:sz w:val="24"/>
                 <w:szCs w:val="24"/>
               </w:rPr>
@@ -314,7 +328,7 @@
                 <w:rFonts w:ascii="Arial" w:hAnsi="Arial" w:cs="Arial"/>
                 <w:b w:val="0"/>
                 <w:bCs w:val="0"/>
-                <w:color w:val="454545"/>
+                <w:color w:val="auto"/>
                 <w:sz w:val="24"/>
                 <w:szCs w:val="24"/>
               </w:rPr>
@@ -332,7 +346,7 @@
               <w:rPr>
                 <w:rFonts w:ascii="Arial" w:hAnsi="Arial" w:cs="Arial"/>
                 <w:bCs/>
-                <w:color w:val="454545"/>
+                <w:color w:val="auto"/>
                 <w:sz w:val="24"/>
                 <w:szCs w:val="24"/>
               </w:rPr>
@@ -341,7 +355,7 @@
               <w:rPr>
                 <w:rFonts w:ascii="Arial" w:hAnsi="Arial" w:cs="Arial"/>
                 <w:bCs/>
-                <w:color w:val="454545"/>
+                <w:color w:val="auto"/>
                 <w:sz w:val="24"/>
                 <w:szCs w:val="24"/>
               </w:rPr>
@@ -358,13 +372,22 @@
               <w:cnfStyle w:val="000000100000" w:firstRow="0" w:lastRow="0" w:firstColumn="0" w:lastColumn="0" w:oddVBand="0" w:evenVBand="0" w:oddHBand="1" w:evenHBand="0" w:firstRowFirstColumn="0" w:firstRowLastColumn="0" w:lastRowFirstColumn="0" w:lastRowLastColumn="0"/>
               <w:rPr>
                 <w:rFonts w:ascii="Arial" w:hAnsi="Arial" w:cs="Arial"/>
-                <w:b/>
                 <w:bCs/>
-                <w:color w:val="454545"/>
+                <w:color w:val="auto"/>
                 <w:sz w:val="24"/>
                 <w:szCs w:val="24"/>
               </w:rPr>
             </w:pPr>
+            <w:r>
+              <w:rPr>
+                <w:rFonts w:ascii="Arial" w:hAnsi="Arial" w:cs="Arial"/>
+                <w:bCs/>
+                <w:color w:val="auto"/>
+                <w:sz w:val="24"/>
+                <w:szCs w:val="24"/>
+              </w:rPr>
+              <w:t>Sharing</w:t>
+            </w:r>
           </w:p>
         </w:tc>
       </w:tr>
@@ -380,7 +403,7 @@
                 <w:rFonts w:ascii="Arial" w:hAnsi="Arial" w:cs="Arial"/>
                 <w:b w:val="0"/>
                 <w:bCs w:val="0"/>
-                <w:color w:val="454545"/>
+                <w:color w:val="auto"/>
                 <w:sz w:val="24"/>
                 <w:szCs w:val="24"/>
               </w:rPr>
@@ -390,7 +413,7 @@
                 <w:rFonts w:ascii="Arial" w:hAnsi="Arial" w:cs="Arial"/>
                 <w:b w:val="0"/>
                 <w:bCs w:val="0"/>
-                <w:color w:val="454545"/>
+                <w:color w:val="auto"/>
                 <w:sz w:val="24"/>
                 <w:szCs w:val="24"/>
               </w:rPr>
@@ -408,7 +431,7 @@
               <w:rPr>
                 <w:rFonts w:ascii="Arial" w:hAnsi="Arial" w:cs="Arial"/>
                 <w:bCs/>
-                <w:color w:val="454545"/>
+                <w:color w:val="auto"/>
                 <w:sz w:val="24"/>
                 <w:szCs w:val="24"/>
               </w:rPr>
@@ -417,21 +440,11 @@
               <w:rPr>
                 <w:rFonts w:ascii="Arial" w:hAnsi="Arial" w:cs="Arial"/>
                 <w:bCs/>
-                <w:color w:val="454545"/>
+                <w:color w:val="auto"/>
                 <w:sz w:val="24"/>
                 <w:szCs w:val="24"/>
               </w:rPr>
-              <w:t>Consultant Manager</w:t>
-            </w:r>
-            <w:r>
-              <w:rPr>
-                <w:rFonts w:ascii="Arial" w:hAnsi="Arial" w:cs="Arial"/>
-                <w:bCs/>
-                <w:color w:val="454545"/>
-                <w:sz w:val="24"/>
-                <w:szCs w:val="24"/>
-              </w:rPr>
-              <w:t>; Solution Principal; PAL</w:t>
+              <w:t>Consultant Manager; Solution Principal; PAL</w:t>
             </w:r>
           </w:p>
         </w:tc>
@@ -446,11 +459,21 @@
                 <w:rFonts w:ascii="Arial" w:hAnsi="Arial" w:cs="Arial"/>
                 <w:b/>
                 <w:bCs/>
-                <w:color w:val="454545"/>
+                <w:color w:val="auto"/>
                 <w:sz w:val="24"/>
                 <w:szCs w:val="24"/>
               </w:rPr>
             </w:pPr>
+            <w:r>
+              <w:rPr>
+                <w:rFonts w:ascii="Arial" w:hAnsi="Arial" w:cs="Arial"/>
+                <w:bCs/>
+                <w:color w:val="auto"/>
+                <w:sz w:val="24"/>
+                <w:szCs w:val="24"/>
+              </w:rPr>
+              <w:t>Creating</w:t>
+            </w:r>
           </w:p>
         </w:tc>
       </w:tr>
@@ -469,7 +492,7 @@
                 <w:rFonts w:ascii="Arial" w:hAnsi="Arial" w:cs="Arial"/>
                 <w:b w:val="0"/>
                 <w:bCs w:val="0"/>
-                <w:color w:val="454545"/>
+                <w:color w:val="auto"/>
                 <w:sz w:val="24"/>
                 <w:szCs w:val="24"/>
               </w:rPr>
@@ -478,7 +501,7 @@
               <w:rPr>
                 <w:rFonts w:ascii="Arial" w:hAnsi="Arial" w:cs="Arial"/>
                 <w:b w:val="0"/>
-                <w:color w:val="454545"/>
+                <w:color w:val="auto"/>
                 <w:sz w:val="24"/>
                 <w:szCs w:val="24"/>
               </w:rPr>
@@ -496,7 +519,7 @@
               <w:rPr>
                 <w:rFonts w:ascii="Arial" w:hAnsi="Arial" w:cs="Arial"/>
                 <w:bCs/>
-                <w:color w:val="454545"/>
+                <w:color w:val="auto"/>
                 <w:sz w:val="24"/>
                 <w:szCs w:val="24"/>
               </w:rPr>
@@ -505,21 +528,11 @@
               <w:rPr>
                 <w:rFonts w:ascii="Arial" w:hAnsi="Arial" w:cs="Arial"/>
                 <w:bCs/>
-                <w:color w:val="454545"/>
+                <w:color w:val="auto"/>
                 <w:sz w:val="24"/>
                 <w:szCs w:val="24"/>
               </w:rPr>
-              <w:t>PAL</w:t>
-            </w:r>
-            <w:r>
-              <w:rPr>
-                <w:rFonts w:ascii="Arial" w:hAnsi="Arial" w:cs="Arial"/>
-                <w:bCs/>
-                <w:color w:val="454545"/>
-                <w:sz w:val="24"/>
-                <w:szCs w:val="24"/>
-              </w:rPr>
-              <w:t>, PAD</w:t>
+              <w:t>PAL, PAD</w:t>
             </w:r>
           </w:p>
         </w:tc>
@@ -532,13 +545,22 @@
               <w:cnfStyle w:val="000000100000" w:firstRow="0" w:lastRow="0" w:firstColumn="0" w:lastColumn="0" w:oddVBand="0" w:evenVBand="0" w:oddHBand="1" w:evenHBand="0" w:firstRowFirstColumn="0" w:firstRowLastColumn="0" w:lastRowFirstColumn="0" w:lastRowLastColumn="0"/>
               <w:rPr>
                 <w:rFonts w:ascii="Arial" w:hAnsi="Arial" w:cs="Arial"/>
-                <w:b/>
                 <w:bCs/>
-                <w:color w:val="454545"/>
+                <w:color w:val="auto"/>
                 <w:sz w:val="24"/>
                 <w:szCs w:val="24"/>
               </w:rPr>
             </w:pPr>
+            <w:r>
+              <w:rPr>
+                <w:rFonts w:ascii="Arial" w:hAnsi="Arial" w:cs="Arial"/>
+                <w:bCs/>
+                <w:color w:val="auto"/>
+                <w:sz w:val="24"/>
+                <w:szCs w:val="24"/>
+              </w:rPr>
+              <w:t>Leading</w:t>
+            </w:r>
           </w:p>
         </w:tc>
       </w:tr>
@@ -550,7 +572,6 @@
           <w:rFonts w:ascii="Arial" w:hAnsi="Arial" w:cs="Arial"/>
           <w:b/>
           <w:bCs/>
-          <w:color w:val="454545"/>
           <w:sz w:val="24"/>
           <w:szCs w:val="24"/>
         </w:rPr>
@@ -563,7 +584,6 @@
           <w:rFonts w:ascii="Arial" w:hAnsi="Arial" w:cs="Arial"/>
           <w:b/>
           <w:bCs/>
-          <w:color w:val="454545"/>
           <w:sz w:val="24"/>
           <w:szCs w:val="24"/>
         </w:rPr>
@@ -576,28 +596,17 @@
           <w:rFonts w:ascii="Arial" w:hAnsi="Arial" w:cs="Arial"/>
           <w:b/>
           <w:bCs/>
-          <w:color w:val="454545"/>
-          <w:sz w:val="24"/>
-          <w:szCs w:val="24"/>
-        </w:rPr>
-      </w:pPr>
-      <w:r>
-        <w:rPr>
-          <w:rFonts w:ascii="Arial" w:hAnsi="Arial" w:cs="Arial"/>
-          <w:color w:val="434343"/>
+          <w:sz w:val="24"/>
+          <w:szCs w:val="24"/>
+        </w:rPr>
+      </w:pPr>
+      <w:r>
+        <w:rPr>
+          <w:rFonts w:ascii="Arial" w:hAnsi="Arial" w:cs="Arial"/>
           <w:sz w:val="28"/>
           <w:szCs w:val="28"/>
         </w:rPr>
-        <w:t xml:space="preserve">DETAILED </w:t>
-      </w:r>
-      <w:r>
-        <w:rPr>
-          <w:rFonts w:ascii="Arial" w:hAnsi="Arial" w:cs="Arial"/>
-          <w:color w:val="434343"/>
-          <w:sz w:val="28"/>
-          <w:szCs w:val="28"/>
-        </w:rPr>
-        <w:t>EVALUATION SCALE</w:t>
+        <w:t>DETAILED EVALUATION SCALE</w:t>
       </w:r>
     </w:p>
     <w:p>
@@ -609,7 +618,6 @@
           <w:rFonts w:ascii="Arial" w:hAnsi="Arial" w:cs="Arial"/>
           <w:b/>
           <w:bCs/>
-          <w:color w:val="454545"/>
           <w:sz w:val="24"/>
           <w:szCs w:val="24"/>
         </w:rPr>
@@ -625,46 +633,32 @@
           <w:rFonts w:ascii="Arial" w:hAnsi="Arial" w:cs="Arial"/>
           <w:b/>
           <w:bCs/>
-          <w:color w:val="454545"/>
-          <w:sz w:val="24"/>
-          <w:szCs w:val="24"/>
-        </w:rPr>
-        <w:t xml:space="preserve">0: </w:t>
-      </w:r>
-      <w:r>
+          <w:sz w:val="24"/>
+          <w:szCs w:val="24"/>
+        </w:rPr>
+        <w:t>0: No Evidence</w:t>
+      </w:r>
+    </w:p>
+    <w:p>
+      <w:pPr>
+        <w:shd w:val="clear" w:color="auto" w:fill="FFFFFF"/>
         <w:rPr>
           <w:rFonts w:ascii="Arial" w:hAnsi="Arial" w:cs="Arial"/>
           <w:b/>
           <w:bCs/>
-          <w:color w:val="454545"/>
-          <w:sz w:val="24"/>
-          <w:szCs w:val="24"/>
-        </w:rPr>
-        <w:t>No Evidence</w:t>
-      </w:r>
-    </w:p>
-    <w:p>
-      <w:pPr>
-        <w:shd w:val="clear" w:color="auto" w:fill="FFFFFF"/>
+          <w:sz w:val="24"/>
+          <w:szCs w:val="24"/>
+        </w:rPr>
+      </w:pPr>
+      <w:r>
         <w:rPr>
           <w:rFonts w:ascii="Arial" w:hAnsi="Arial" w:cs="Arial"/>
           <w:b/>
           <w:bCs/>
-          <w:color w:val="454545"/>
-          <w:sz w:val="24"/>
-          <w:szCs w:val="24"/>
-        </w:rPr>
-      </w:pPr>
-      <w:r>
-        <w:rPr>
-          <w:rFonts w:ascii="Arial" w:hAnsi="Arial" w:cs="Arial"/>
-          <w:b/>
-          <w:bCs/>
-          <w:color w:val="454545"/>
-          <w:sz w:val="24"/>
-          <w:szCs w:val="24"/>
-        </w:rPr>
-        <w:t xml:space="preserve">1: Basic: </w:t>
+          <w:sz w:val="24"/>
+          <w:szCs w:val="24"/>
+        </w:rPr>
+        <w:t>1: Basic:</w:t>
       </w:r>
     </w:p>
     <w:p>
@@ -679,56 +673,10 @@
       <w:r>
         <w:rPr>
           <w:rFonts w:ascii="Arial" w:hAnsi="Arial" w:cs="Arial"/>
-          <w:color w:val="454545"/>
-          <w:sz w:val="24"/>
-          <w:szCs w:val="24"/>
-        </w:rPr>
-        <w:t>R</w:t>
-      </w:r>
-      <w:r>
-        <w:rPr>
-          <w:rFonts w:ascii="Arial" w:hAnsi="Arial" w:cs="Arial"/>
-          <w:color w:val="454545"/>
-          <w:sz w:val="24"/>
-          <w:szCs w:val="24"/>
-        </w:rPr>
-        <w:t>ecognize</w:t>
-      </w:r>
-      <w:r>
-        <w:rPr>
-          <w:rFonts w:ascii="Arial" w:hAnsi="Arial" w:cs="Arial"/>
-          <w:color w:val="454545"/>
-          <w:sz w:val="24"/>
-          <w:szCs w:val="24"/>
-        </w:rPr>
-        <w:t>s and explains</w:t>
-      </w:r>
-      <w:r>
-        <w:rPr>
-          <w:rFonts w:ascii="Arial" w:hAnsi="Arial" w:cs="Arial"/>
-          <w:color w:val="454545"/>
-          <w:sz w:val="24"/>
-          <w:szCs w:val="24"/>
-        </w:rPr>
-        <w:t xml:space="preserve"> </w:t>
-      </w:r>
-      <w:r>
-        <w:rPr>
-          <w:rFonts w:ascii="Arial" w:hAnsi="Arial" w:cs="Arial"/>
-          <w:color w:val="454545"/>
-          <w:sz w:val="24"/>
-          <w:szCs w:val="24"/>
-        </w:rPr>
-        <w:t>basic solutions</w:t>
-      </w:r>
-      <w:r>
-        <w:rPr>
-          <w:rFonts w:ascii="Arial" w:hAnsi="Arial" w:cs="Arial"/>
-          <w:color w:val="454545"/>
-          <w:sz w:val="24"/>
-          <w:szCs w:val="24"/>
-        </w:rPr>
-        <w:t xml:space="preserve"> with guidance;</w:t>
+          <w:sz w:val="24"/>
+          <w:szCs w:val="24"/>
+        </w:rPr>
+        <w:t>Recognizes and explains basic solutions with guidance;</w:t>
       </w:r>
     </w:p>
     <w:p>
@@ -743,71 +691,15 @@
       <w:r>
         <w:rPr>
           <w:rFonts w:ascii="Arial" w:hAnsi="Arial" w:cs="Arial"/>
-          <w:color w:val="454545"/>
-          <w:sz w:val="24"/>
-          <w:szCs w:val="24"/>
-        </w:rPr>
-        <w:t xml:space="preserve">Familiar </w:t>
-      </w:r>
-      <w:r>
-        <w:rPr>
-          <w:rFonts w:ascii="Arial" w:hAnsi="Arial" w:cs="Arial"/>
-          <w:color w:val="454545"/>
-          <w:sz w:val="24"/>
-          <w:szCs w:val="24"/>
-        </w:rPr>
-        <w:t xml:space="preserve">with </w:t>
-      </w:r>
-      <w:r>
-        <w:rPr>
-          <w:rFonts w:ascii="Arial" w:hAnsi="Arial" w:cs="Arial"/>
-          <w:color w:val="454545"/>
-          <w:sz w:val="24"/>
-          <w:szCs w:val="24"/>
-        </w:rPr>
-        <w:t xml:space="preserve">principles, </w:t>
-      </w:r>
-      <w:r>
-        <w:rPr>
-          <w:rFonts w:ascii="Arial" w:hAnsi="Arial" w:cs="Arial"/>
-          <w:color w:val="454545"/>
-          <w:sz w:val="24"/>
-          <w:szCs w:val="24"/>
-        </w:rPr>
-        <w:t xml:space="preserve">languages, </w:t>
-      </w:r>
-      <w:r>
-        <w:rPr>
-          <w:rFonts w:ascii="Arial" w:hAnsi="Arial" w:cs="Arial"/>
-          <w:color w:val="454545"/>
-          <w:sz w:val="24"/>
-          <w:szCs w:val="24"/>
-        </w:rPr>
-        <w:t>and</w:t>
-      </w:r>
-      <w:r>
-        <w:rPr>
-          <w:rFonts w:ascii="Arial" w:hAnsi="Arial" w:cs="Arial"/>
-          <w:color w:val="454545"/>
-          <w:sz w:val="24"/>
-          <w:szCs w:val="24"/>
-        </w:rPr>
-        <w:t xml:space="preserve"> technologies</w:t>
-      </w:r>
-      <w:r>
-        <w:rPr>
-          <w:rFonts w:ascii="Arial" w:hAnsi="Arial" w:cs="Arial"/>
-          <w:color w:val="454545"/>
-          <w:sz w:val="24"/>
-          <w:szCs w:val="24"/>
-        </w:rPr>
-        <w:t xml:space="preserve"> </w:t>
-      </w:r>
-      <w:r>
-        <w:rPr>
-          <w:rFonts w:ascii="Arial" w:hAnsi="Arial" w:cs="Arial"/>
-          <w:b/>
-          <w:color w:val="454545"/>
+          <w:sz w:val="24"/>
+          <w:szCs w:val="24"/>
+        </w:rPr>
+        <w:t xml:space="preserve">Familiar with principles, languages, and technologies </w:t>
+      </w:r>
+      <w:r>
+        <w:rPr>
+          <w:rFonts w:ascii="Arial" w:hAnsi="Arial" w:cs="Arial"/>
+          <w:b/>
           <w:sz w:val="24"/>
           <w:szCs w:val="24"/>
         </w:rPr>
@@ -824,15 +716,13 @@
         <w:shd w:val="clear" w:color="auto" w:fill="FFFFFF"/>
         <w:rPr>
           <w:rFonts w:ascii="Arial" w:hAnsi="Arial" w:cs="Arial"/>
-          <w:color w:val="454545"/>
-          <w:sz w:val="24"/>
-          <w:szCs w:val="24"/>
-        </w:rPr>
-      </w:pPr>
-      <w:r>
-        <w:rPr>
-          <w:rFonts w:ascii="Arial" w:hAnsi="Arial" w:cs="Arial"/>
-          <w:color w:val="454545"/>
+          <w:sz w:val="24"/>
+          <w:szCs w:val="24"/>
+        </w:rPr>
+      </w:pPr>
+      <w:r>
+        <w:rPr>
+          <w:rFonts w:ascii="Arial" w:hAnsi="Arial" w:cs="Arial"/>
           <w:sz w:val="24"/>
           <w:szCs w:val="24"/>
         </w:rPr>
@@ -841,16 +731,14 @@
       <w:r>
         <w:rPr>
           <w:rFonts w:ascii="Arial" w:hAnsi="Arial" w:cs="Arial"/>
-          <w:color w:val="454545"/>
-          <w:sz w:val="24"/>
-          <w:szCs w:val="24"/>
-        </w:rPr>
-        <w:t>P</w:t>
-      </w:r>
-      <w:r>
-        <w:rPr>
-          <w:rFonts w:ascii="Arial" w:hAnsi="Arial" w:cs="Arial"/>
-          <w:color w:val="454545"/>
+          <w:sz w:val="24"/>
+          <w:szCs w:val="24"/>
+        </w:rPr>
+        <w:t>p</w:t>
+      </w:r>
+      <w:r>
+        <w:rPr>
+          <w:rFonts w:ascii="Arial" w:hAnsi="Arial" w:cs="Arial"/>
           <w:sz w:val="24"/>
           <w:szCs w:val="24"/>
         </w:rPr>
@@ -859,20 +747,42 @@
       <w:r>
         <w:rPr>
           <w:rFonts w:ascii="Arial" w:hAnsi="Arial" w:cs="Arial"/>
-          <w:color w:val="454545"/>
-          <w:sz w:val="24"/>
-          <w:szCs w:val="24"/>
-        </w:rPr>
-        <w:t>Output</w:t>
-      </w:r>
-      <w:r>
-        <w:rPr>
-          <w:rFonts w:ascii="Arial" w:hAnsi="Arial" w:cs="Arial"/>
-          <w:color w:val="454545"/>
-          <w:sz w:val="24"/>
-          <w:szCs w:val="24"/>
-        </w:rPr>
-        <w:t>: (identify inefficiencies; reduce repetition; reusable code, processes, etc.)</w:t>
+          <w:sz w:val="24"/>
+          <w:szCs w:val="24"/>
+        </w:rPr>
+        <w:t>o</w:t>
+      </w:r>
+      <w:r>
+        <w:rPr>
+          <w:rFonts w:ascii="Arial" w:hAnsi="Arial" w:cs="Arial"/>
+          <w:sz w:val="24"/>
+          <w:szCs w:val="24"/>
+        </w:rPr>
+        <w:t>utput</w:t>
+      </w:r>
+      <w:r>
+        <w:rPr>
+          <w:rFonts w:ascii="Arial" w:hAnsi="Arial" w:cs="Arial"/>
+          <w:sz w:val="24"/>
+          <w:szCs w:val="24"/>
+        </w:rPr>
+        <w:t xml:space="preserve">: repeatable processes or function(s) that </w:t>
+      </w:r>
+      <w:r>
+        <w:rPr>
+          <w:rFonts w:ascii="Arial" w:hAnsi="Arial" w:cs="Arial"/>
+          <w:sz w:val="24"/>
+          <w:szCs w:val="24"/>
+        </w:rPr>
+        <w:t>identify inefficiencies; re</w:t>
+      </w:r>
+      <w:r>
+        <w:rPr>
+          <w:rFonts w:ascii="Arial" w:hAnsi="Arial" w:cs="Arial"/>
+          <w:sz w:val="24"/>
+          <w:szCs w:val="24"/>
+        </w:rPr>
+        <w:t>duce repetition; and increase efficiency</w:t>
       </w:r>
     </w:p>
     <w:p>
@@ -887,20 +797,26 @@
       <w:r>
         <w:rPr>
           <w:rFonts w:ascii="Arial" w:hAnsi="Arial" w:cs="Arial"/>
-          <w:color w:val="454545"/>
-          <w:sz w:val="24"/>
-          <w:szCs w:val="24"/>
-        </w:rPr>
-        <w:t>Majority of experience in academic setting</w:t>
-      </w:r>
-      <w:r>
-        <w:rPr>
-          <w:rFonts w:ascii="Arial" w:hAnsi="Arial" w:cs="Arial"/>
-          <w:color w:val="454545"/>
-          <w:sz w:val="24"/>
-          <w:szCs w:val="24"/>
-        </w:rPr>
-        <w:t xml:space="preserve"> (boot camps or online)</w:t>
+          <w:sz w:val="24"/>
+          <w:szCs w:val="24"/>
+        </w:rPr>
+        <w:t xml:space="preserve">Majority of experience in </w:t>
+      </w:r>
+      <w:r>
+        <w:rPr>
+          <w:rFonts w:ascii="Arial" w:hAnsi="Arial" w:cs="Arial"/>
+          <w:sz w:val="24"/>
+          <w:szCs w:val="24"/>
+        </w:rPr>
+        <w:t>non-professional</w:t>
+      </w:r>
+      <w:r>
+        <w:rPr>
+          <w:rFonts w:ascii="Arial" w:hAnsi="Arial" w:cs="Arial"/>
+          <w:sz w:val="24"/>
+          <w:szCs w:val="24"/>
+        </w:rPr>
+        <w:t xml:space="preserve"> setting (boot camps or online)</w:t>
       </w:r>
     </w:p>
     <w:p>
@@ -915,29 +831,10 @@
       <w:r>
         <w:rPr>
           <w:rFonts w:ascii="Arial" w:hAnsi="Arial" w:cs="Arial"/>
-          <w:color w:val="454545"/>
-          <w:sz w:val="24"/>
-          <w:szCs w:val="24"/>
-        </w:rPr>
-        <w:t xml:space="preserve">Proposes solutions using simple existing </w:t>
-      </w:r>
-      <w:r>
-        <w:rPr>
-          <w:rFonts w:ascii="Arial" w:hAnsi="Arial" w:cs="Arial"/>
-          <w:color w:val="454545"/>
-          <w:sz w:val="24"/>
-          <w:szCs w:val="24"/>
-        </w:rPr>
-        <w:t>components</w:t>
-      </w:r>
-      <w:r>
-        <w:rPr>
-          <w:rFonts w:ascii="Arial" w:hAnsi="Arial" w:cs="Arial"/>
-          <w:color w:val="454545"/>
-          <w:sz w:val="24"/>
-          <w:szCs w:val="24"/>
-        </w:rPr>
-        <w:t xml:space="preserve"> or concepts</w:t>
+          <w:sz w:val="24"/>
+          <w:szCs w:val="24"/>
+        </w:rPr>
+        <w:t>Proposes solutions using with minimal artifacts or concepts</w:t>
       </w:r>
     </w:p>
     <w:p>
@@ -956,20 +853,26 @@
       <w:r>
         <w:rPr>
           <w:rFonts w:ascii="Arial" w:hAnsi="Arial" w:cs="Arial"/>
-          <w:color w:val="000000"/>
-          <w:sz w:val="24"/>
-          <w:szCs w:val="24"/>
-        </w:rPr>
-        <w:t>Uses one existing [Game of Thrones] data artifact</w:t>
-      </w:r>
-      <w:r>
-        <w:rPr>
-          <w:rFonts w:ascii="Arial" w:hAnsi="Arial" w:cs="Arial"/>
-          <w:color w:val="000000"/>
-          <w:sz w:val="24"/>
-          <w:szCs w:val="24"/>
-        </w:rPr>
-        <w:t xml:space="preserve"> per answer</w:t>
+          <w:sz w:val="24"/>
+          <w:szCs w:val="24"/>
+        </w:rPr>
+        <w:t>Uses one</w:t>
+      </w:r>
+      <w:r>
+        <w:rPr>
+          <w:rFonts w:ascii="Arial" w:hAnsi="Arial" w:cs="Arial"/>
+          <w:sz w:val="24"/>
+          <w:szCs w:val="24"/>
+        </w:rPr>
+        <w:t xml:space="preserve"> or fewer</w:t>
+      </w:r>
+      <w:r>
+        <w:rPr>
+          <w:rFonts w:ascii="Arial" w:hAnsi="Arial" w:cs="Arial"/>
+          <w:sz w:val="24"/>
+          <w:szCs w:val="24"/>
+        </w:rPr>
+        <w:t xml:space="preserve"> existing [Game of Thrones] artifact per answer</w:t>
       </w:r>
     </w:p>
     <w:p>
@@ -979,7 +882,6 @@
           <w:rFonts w:ascii="Arial" w:hAnsi="Arial" w:cs="Arial"/>
           <w:b/>
           <w:bCs/>
-          <w:color w:val="454545"/>
           <w:sz w:val="24"/>
           <w:szCs w:val="24"/>
         </w:rPr>
@@ -989,12 +891,23 @@
           <w:rFonts w:ascii="Arial" w:hAnsi="Arial" w:cs="Arial"/>
           <w:b/>
           <w:bCs/>
-          <w:color w:val="454545"/>
-          <w:sz w:val="24"/>
-          <w:szCs w:val="24"/>
-        </w:rPr>
-        <w:t xml:space="preserve">2: Intermediate: </w:t>
-      </w:r>
+          <w:sz w:val="24"/>
+          <w:szCs w:val="24"/>
+        </w:rPr>
+        <w:t>2: Intermediat</w:t>
+      </w:r>
+      <w:r>
+        <w:rPr>
+          <w:rFonts w:ascii="Arial" w:hAnsi="Arial" w:cs="Arial"/>
+          <w:b/>
+          <w:bCs/>
+          <w:sz w:val="24"/>
+          <w:szCs w:val="24"/>
+        </w:rPr>
+        <w:t>e:</w:t>
+      </w:r>
+      <w:bookmarkStart w:id="0" w:name="_GoBack"/>
+      <w:bookmarkEnd w:id="0"/>
     </w:p>
     <w:p>
       <w:pPr>
@@ -1008,56 +921,10 @@
       <w:r>
         <w:rPr>
           <w:rFonts w:ascii="Arial" w:hAnsi="Arial" w:cs="Arial"/>
-          <w:color w:val="454545"/>
-          <w:sz w:val="24"/>
-          <w:szCs w:val="24"/>
-        </w:rPr>
-        <w:t>R</w:t>
-      </w:r>
-      <w:r>
-        <w:rPr>
-          <w:rFonts w:ascii="Arial" w:hAnsi="Arial" w:cs="Arial"/>
-          <w:color w:val="454545"/>
-          <w:sz w:val="24"/>
-          <w:szCs w:val="24"/>
-        </w:rPr>
-        <w:t>ecognize</w:t>
-      </w:r>
-      <w:r>
-        <w:rPr>
-          <w:rFonts w:ascii="Arial" w:hAnsi="Arial" w:cs="Arial"/>
-          <w:color w:val="454545"/>
-          <w:sz w:val="24"/>
-          <w:szCs w:val="24"/>
-        </w:rPr>
-        <w:t>s and explains</w:t>
-      </w:r>
-      <w:r>
-        <w:rPr>
-          <w:rFonts w:ascii="Arial" w:hAnsi="Arial" w:cs="Arial"/>
-          <w:color w:val="454545"/>
-          <w:sz w:val="24"/>
-          <w:szCs w:val="24"/>
-        </w:rPr>
-        <w:t xml:space="preserve"> </w:t>
-      </w:r>
-      <w:r>
-        <w:rPr>
-          <w:rFonts w:ascii="Arial" w:hAnsi="Arial" w:cs="Arial"/>
-          <w:color w:val="454545"/>
-          <w:sz w:val="24"/>
-          <w:szCs w:val="24"/>
-        </w:rPr>
-        <w:t>complex solutions</w:t>
-      </w:r>
-      <w:r>
-        <w:rPr>
-          <w:rFonts w:ascii="Arial" w:hAnsi="Arial" w:cs="Arial"/>
-          <w:color w:val="454545"/>
-          <w:sz w:val="24"/>
-          <w:szCs w:val="24"/>
-        </w:rPr>
-        <w:t xml:space="preserve"> with guidance;</w:t>
+          <w:sz w:val="24"/>
+          <w:szCs w:val="24"/>
+        </w:rPr>
+        <w:t>Recognizes and explains complex solutions with guidance;</w:t>
       </w:r>
     </w:p>
     <w:p>
@@ -1072,71 +939,15 @@
       <w:r>
         <w:rPr>
           <w:rFonts w:ascii="Arial" w:hAnsi="Arial" w:cs="Arial"/>
-          <w:color w:val="454545"/>
-          <w:sz w:val="24"/>
-          <w:szCs w:val="24"/>
-        </w:rPr>
-        <w:t xml:space="preserve">Experience </w:t>
-      </w:r>
-      <w:r>
-        <w:rPr>
-          <w:rFonts w:ascii="Arial" w:hAnsi="Arial" w:cs="Arial"/>
-          <w:color w:val="454545"/>
-          <w:sz w:val="24"/>
-          <w:szCs w:val="24"/>
-        </w:rPr>
-        <w:t xml:space="preserve">with </w:t>
-      </w:r>
-      <w:r>
-        <w:rPr>
-          <w:rFonts w:ascii="Arial" w:hAnsi="Arial" w:cs="Arial"/>
-          <w:color w:val="454545"/>
-          <w:sz w:val="24"/>
-          <w:szCs w:val="24"/>
-        </w:rPr>
-        <w:t xml:space="preserve">principles, </w:t>
-      </w:r>
-      <w:r>
-        <w:rPr>
-          <w:rFonts w:ascii="Arial" w:hAnsi="Arial" w:cs="Arial"/>
-          <w:color w:val="454545"/>
-          <w:sz w:val="24"/>
-          <w:szCs w:val="24"/>
-        </w:rPr>
-        <w:t xml:space="preserve">languages, </w:t>
-      </w:r>
-      <w:r>
-        <w:rPr>
-          <w:rFonts w:ascii="Arial" w:hAnsi="Arial" w:cs="Arial"/>
-          <w:color w:val="454545"/>
-          <w:sz w:val="24"/>
-          <w:szCs w:val="24"/>
-        </w:rPr>
-        <w:t>and</w:t>
-      </w:r>
-      <w:r>
-        <w:rPr>
-          <w:rFonts w:ascii="Arial" w:hAnsi="Arial" w:cs="Arial"/>
-          <w:color w:val="454545"/>
-          <w:sz w:val="24"/>
-          <w:szCs w:val="24"/>
-        </w:rPr>
-        <w:t xml:space="preserve"> technologies</w:t>
-      </w:r>
-      <w:r>
-        <w:rPr>
-          <w:rFonts w:ascii="Arial" w:hAnsi="Arial" w:cs="Arial"/>
-          <w:color w:val="454545"/>
-          <w:sz w:val="24"/>
-          <w:szCs w:val="24"/>
-        </w:rPr>
-        <w:t xml:space="preserve"> </w:t>
-      </w:r>
-      <w:r>
-        <w:rPr>
-          <w:rFonts w:ascii="Arial" w:hAnsi="Arial" w:cs="Arial"/>
-          <w:b/>
-          <w:color w:val="454545"/>
+          <w:sz w:val="24"/>
+          <w:szCs w:val="24"/>
+        </w:rPr>
+        <w:t xml:space="preserve">Experience with principles, languages, and technologies </w:t>
+      </w:r>
+      <w:r>
+        <w:rPr>
+          <w:rFonts w:ascii="Arial" w:hAnsi="Arial" w:cs="Arial"/>
+          <w:b/>
           <w:sz w:val="24"/>
           <w:szCs w:val="24"/>
         </w:rPr>
@@ -1145,7 +956,6 @@
       <w:r>
         <w:rPr>
           <w:rFonts w:ascii="Arial" w:hAnsi="Arial" w:cs="Arial"/>
-          <w:color w:val="454545"/>
           <w:sz w:val="24"/>
           <w:szCs w:val="24"/>
         </w:rPr>
@@ -1164,63 +974,30 @@
       <w:r>
         <w:rPr>
           <w:rFonts w:ascii="Arial" w:hAnsi="Arial" w:cs="Arial"/>
-          <w:color w:val="454545"/>
-          <w:sz w:val="24"/>
-          <w:szCs w:val="24"/>
-        </w:rPr>
-        <w:t>P</w:t>
-      </w:r>
-      <w:r>
-        <w:rPr>
-          <w:rFonts w:ascii="Arial" w:hAnsi="Arial" w:cs="Arial"/>
-          <w:color w:val="454545"/>
-          <w:sz w:val="24"/>
-          <w:szCs w:val="24"/>
-        </w:rPr>
-        <w:t xml:space="preserve">rogrammatic </w:t>
-      </w:r>
-      <w:r>
-        <w:rPr>
-          <w:rFonts w:ascii="Arial" w:hAnsi="Arial" w:cs="Arial"/>
-          <w:color w:val="454545"/>
-          <w:sz w:val="24"/>
-          <w:szCs w:val="24"/>
-        </w:rPr>
-        <w:t xml:space="preserve">Output: repeatable </w:t>
-      </w:r>
-      <w:r>
-        <w:rPr>
-          <w:rFonts w:ascii="Arial" w:hAnsi="Arial" w:cs="Arial"/>
-          <w:color w:val="454545"/>
-          <w:sz w:val="24"/>
-          <w:szCs w:val="24"/>
-        </w:rPr>
-        <w:t xml:space="preserve">processes or function(s) </w:t>
-      </w:r>
-      <w:r>
-        <w:rPr>
-          <w:rFonts w:ascii="Arial" w:hAnsi="Arial" w:cs="Arial"/>
-          <w:color w:val="454545"/>
-          <w:sz w:val="24"/>
-          <w:szCs w:val="24"/>
-        </w:rPr>
-        <w:t xml:space="preserve">that can be applied to </w:t>
-      </w:r>
-      <w:r>
-        <w:rPr>
-          <w:rFonts w:ascii="Arial" w:hAnsi="Arial" w:cs="Arial"/>
-          <w:b/>
-          <w:color w:val="454545"/>
-          <w:sz w:val="24"/>
-          <w:szCs w:val="24"/>
-        </w:rPr>
-        <w:t>multiple</w:t>
-      </w:r>
-      <w:r>
-        <w:rPr>
-          <w:rFonts w:ascii="Arial" w:hAnsi="Arial" w:cs="Arial"/>
-          <w:b/>
-          <w:color w:val="454545"/>
+          <w:sz w:val="24"/>
+          <w:szCs w:val="24"/>
+        </w:rPr>
+        <w:t xml:space="preserve">Programmatic </w:t>
+      </w:r>
+      <w:r>
+        <w:rPr>
+          <w:rFonts w:ascii="Arial" w:hAnsi="Arial" w:cs="Arial"/>
+          <w:sz w:val="24"/>
+          <w:szCs w:val="24"/>
+        </w:rPr>
+        <w:t>o</w:t>
+      </w:r>
+      <w:r>
+        <w:rPr>
+          <w:rFonts w:ascii="Arial" w:hAnsi="Arial" w:cs="Arial"/>
+          <w:sz w:val="24"/>
+          <w:szCs w:val="24"/>
+        </w:rPr>
+        <w:t>utput</w:t>
+      </w:r>
+      <w:r>
+        <w:rPr>
+          <w:rFonts w:ascii="Arial" w:hAnsi="Arial" w:cs="Arial"/>
           <w:sz w:val="24"/>
           <w:szCs w:val="24"/>
         </w:rPr>
@@ -1230,16 +1007,24 @@
         <w:rPr>
           <w:rFonts w:ascii="Arial" w:hAnsi="Arial" w:cs="Arial"/>
           <w:b/>
-          <w:color w:val="454545"/>
-          <w:sz w:val="24"/>
-          <w:szCs w:val="24"/>
-        </w:rPr>
-        <w:t>contexts</w:t>
-      </w:r>
-      <w:r>
-        <w:rPr>
-          <w:rFonts w:ascii="Arial" w:hAnsi="Arial" w:cs="Arial"/>
-          <w:color w:val="454545"/>
+          <w:sz w:val="24"/>
+          <w:szCs w:val="24"/>
+        </w:rPr>
+        <w:t>for</w:t>
+      </w:r>
+      <w:r>
+        <w:rPr>
+          <w:rFonts w:ascii="Arial" w:hAnsi="Arial" w:cs="Arial"/>
+          <w:b/>
+          <w:sz w:val="24"/>
+          <w:szCs w:val="24"/>
+        </w:rPr>
+        <w:t xml:space="preserve"> candidate</w:t>
+      </w:r>
+      <w:r>
+        <w:rPr>
+          <w:rFonts w:ascii="Arial" w:hAnsi="Arial" w:cs="Arial"/>
+          <w:b/>
           <w:sz w:val="24"/>
           <w:szCs w:val="24"/>
         </w:rPr>
@@ -1248,12 +1033,26 @@
       <w:r>
         <w:rPr>
           <w:rFonts w:ascii="Arial" w:hAnsi="Arial" w:cs="Arial"/>
-          <w:b/>
-          <w:color w:val="454545"/>
-          <w:sz w:val="24"/>
-          <w:szCs w:val="24"/>
-        </w:rPr>
-        <w:t>by candidate</w:t>
+          <w:sz w:val="24"/>
+          <w:szCs w:val="24"/>
+        </w:rPr>
+        <w:t>(</w:t>
+      </w:r>
+      <w:r>
+        <w:rPr>
+          <w:rFonts w:ascii="Arial" w:hAnsi="Arial" w:cs="Arial"/>
+          <w:sz w:val="24"/>
+          <w:szCs w:val="24"/>
+        </w:rPr>
+        <w:t xml:space="preserve">new code for </w:t>
+      </w:r>
+      <w:r>
+        <w:rPr>
+          <w:rFonts w:ascii="Arial" w:hAnsi="Arial" w:cs="Arial"/>
+          <w:sz w:val="24"/>
+          <w:szCs w:val="24"/>
+        </w:rPr>
+        <w:t>new project)</w:t>
       </w:r>
     </w:p>
     <w:p>
@@ -1268,7 +1067,6 @@
       <w:r>
         <w:rPr>
           <w:rFonts w:ascii="Arial" w:hAnsi="Arial" w:cs="Arial"/>
-          <w:color w:val="454545"/>
           <w:sz w:val="24"/>
           <w:szCs w:val="24"/>
         </w:rPr>
@@ -1287,43 +1085,22 @@
       <w:r>
         <w:rPr>
           <w:rFonts w:ascii="Arial" w:hAnsi="Arial" w:cs="Arial"/>
-          <w:color w:val="454545"/>
-          <w:sz w:val="24"/>
-          <w:szCs w:val="24"/>
-        </w:rPr>
-        <w:t xml:space="preserve">Proposes </w:t>
-      </w:r>
-      <w:r>
-        <w:rPr>
-          <w:rFonts w:ascii="Arial" w:hAnsi="Arial" w:cs="Arial"/>
-          <w:color w:val="454545"/>
-          <w:sz w:val="24"/>
-          <w:szCs w:val="24"/>
-        </w:rPr>
-        <w:t xml:space="preserve">solutions using </w:t>
-      </w:r>
-      <w:r>
-        <w:rPr>
-          <w:rFonts w:ascii="Arial" w:hAnsi="Arial" w:cs="Arial"/>
-          <w:color w:val="454545"/>
-          <w:sz w:val="24"/>
-          <w:szCs w:val="24"/>
-        </w:rPr>
-        <w:t xml:space="preserve">complex existing </w:t>
-      </w:r>
-      <w:r>
-        <w:rPr>
-          <w:rFonts w:ascii="Arial" w:hAnsi="Arial" w:cs="Arial"/>
-          <w:color w:val="454545"/>
-          <w:sz w:val="24"/>
-          <w:szCs w:val="24"/>
-        </w:rPr>
-        <w:t>components</w:t>
-      </w:r>
-      <w:r>
-        <w:rPr>
-          <w:rFonts w:ascii="Arial" w:hAnsi="Arial" w:cs="Arial"/>
-          <w:color w:val="454545"/>
+          <w:sz w:val="24"/>
+          <w:szCs w:val="24"/>
+        </w:rPr>
+        <w:t xml:space="preserve">Proposes solutions using existing </w:t>
+      </w:r>
+      <w:r>
+        <w:rPr>
+          <w:rFonts w:ascii="Arial" w:hAnsi="Arial" w:cs="Arial"/>
+          <w:sz w:val="24"/>
+          <w:szCs w:val="24"/>
+        </w:rPr>
+        <w:t>artifacts</w:t>
+      </w:r>
+      <w:r>
+        <w:rPr>
+          <w:rFonts w:ascii="Arial" w:hAnsi="Arial" w:cs="Arial"/>
           <w:sz w:val="24"/>
           <w:szCs w:val="24"/>
         </w:rPr>
@@ -1345,20 +1122,71 @@
       <w:r>
         <w:rPr>
           <w:rFonts w:ascii="Arial" w:hAnsi="Arial" w:cs="Arial"/>
-          <w:color w:val="000000"/>
           <w:sz w:val="24"/>
           <w:szCs w:val="22"/>
         </w:rPr>
-        <w:t>Uses multiple existing [Game of Thrones] data artifact per answer</w:t>
-      </w:r>
-      <w:r>
-        <w:rPr>
-          <w:rFonts w:ascii="Arial" w:hAnsi="Arial" w:cs="Arial"/>
-          <w:color w:val="000000"/>
+        <w:t>Uses multiple existing [Game of Thrones] artifact</w:t>
+      </w:r>
+      <w:r>
+        <w:rPr>
+          <w:rFonts w:ascii="Arial" w:hAnsi="Arial" w:cs="Arial"/>
           <w:sz w:val="24"/>
           <w:szCs w:val="22"/>
         </w:rPr>
-        <w:t>; no stated assumptions about data</w:t>
+        <w:t>s</w:t>
+      </w:r>
+      <w:r>
+        <w:rPr>
+          <w:rFonts w:ascii="Arial" w:hAnsi="Arial" w:cs="Arial"/>
+          <w:sz w:val="24"/>
+          <w:szCs w:val="22"/>
+        </w:rPr>
+        <w:t xml:space="preserve"> </w:t>
+      </w:r>
+      <w:r>
+        <w:rPr>
+          <w:rFonts w:ascii="Arial" w:hAnsi="Arial" w:cs="Arial"/>
+          <w:sz w:val="24"/>
+          <w:szCs w:val="24"/>
+        </w:rPr>
+        <w:t>or concepts</w:t>
+      </w:r>
+    </w:p>
+    <w:p>
+      <w:pPr>
+        <w:pStyle w:val="ListParagraph"/>
+        <w:numPr>
+          <w:ilvl w:val="1"/>
+          <w:numId w:val="2"/>
+        </w:numPr>
+        <w:shd w:val="clear" w:color="auto" w:fill="FFFFFF"/>
+        <w:rPr>
+          <w:sz w:val="22"/>
+        </w:rPr>
+      </w:pPr>
+      <w:r>
+        <w:rPr>
+          <w:rFonts w:ascii="Arial" w:hAnsi="Arial" w:cs="Arial"/>
+          <w:sz w:val="24"/>
+          <w:szCs w:val="22"/>
+        </w:rPr>
+        <w:t>N</w:t>
+      </w:r>
+      <w:r>
+        <w:rPr>
+          <w:rFonts w:ascii="Arial" w:hAnsi="Arial" w:cs="Arial"/>
+          <w:sz w:val="24"/>
+          <w:szCs w:val="22"/>
+        </w:rPr>
+        <w:t xml:space="preserve">o stated assumptions about </w:t>
+      </w:r>
+      <w:r>
+        <w:rPr>
+          <w:rFonts w:ascii="Arial" w:hAnsi="Arial" w:cs="Arial"/>
+          <w:sz w:val="24"/>
+          <w:szCs w:val="22"/>
+        </w:rPr>
+        <w:t>existing artifacts</w:t>
       </w:r>
     </w:p>
     <w:p>
@@ -1368,7 +1196,6 @@
           <w:rFonts w:ascii="Arial" w:hAnsi="Arial" w:cs="Arial"/>
           <w:b/>
           <w:bCs/>
-          <w:color w:val="454545"/>
           <w:sz w:val="24"/>
           <w:szCs w:val="24"/>
         </w:rPr>
@@ -1378,11 +1205,10 @@
           <w:rFonts w:ascii="Arial" w:hAnsi="Arial" w:cs="Arial"/>
           <w:b/>
           <w:bCs/>
-          <w:color w:val="454545"/>
-          <w:sz w:val="24"/>
-          <w:szCs w:val="24"/>
-        </w:rPr>
-        <w:t xml:space="preserve">3: Advanced: </w:t>
+          <w:sz w:val="24"/>
+          <w:szCs w:val="24"/>
+        </w:rPr>
+        <w:t>3: Advanced:</w:t>
       </w:r>
     </w:p>
     <w:p>
@@ -1397,44 +1223,15 @@
       <w:r>
         <w:rPr>
           <w:rFonts w:ascii="Arial" w:hAnsi="Arial" w:cs="Arial"/>
-          <w:color w:val="454545"/>
-          <w:sz w:val="24"/>
-          <w:szCs w:val="24"/>
-        </w:rPr>
-        <w:t>R</w:t>
-      </w:r>
-      <w:r>
-        <w:rPr>
-          <w:rFonts w:ascii="Arial" w:hAnsi="Arial" w:cs="Arial"/>
-          <w:color w:val="454545"/>
-          <w:sz w:val="24"/>
-          <w:szCs w:val="24"/>
-        </w:rPr>
-        <w:t>ecognize</w:t>
-      </w:r>
-      <w:r>
-        <w:rPr>
-          <w:rFonts w:ascii="Arial" w:hAnsi="Arial" w:cs="Arial"/>
-          <w:color w:val="454545"/>
-          <w:sz w:val="24"/>
-          <w:szCs w:val="24"/>
-        </w:rPr>
-        <w:t>s and explains</w:t>
-      </w:r>
-      <w:r>
-        <w:rPr>
-          <w:rFonts w:ascii="Arial" w:hAnsi="Arial" w:cs="Arial"/>
-          <w:color w:val="454545"/>
-          <w:sz w:val="24"/>
-          <w:szCs w:val="24"/>
-        </w:rPr>
-        <w:t xml:space="preserve"> </w:t>
-      </w:r>
-      <w:r>
-        <w:rPr>
-          <w:rFonts w:ascii="Arial" w:hAnsi="Arial" w:cs="Arial"/>
-          <w:b/>
-          <w:color w:val="454545"/>
+          <w:sz w:val="24"/>
+          <w:szCs w:val="24"/>
+        </w:rPr>
+        <w:t xml:space="preserve">Recognizes and explains </w:t>
+      </w:r>
+      <w:r>
+        <w:rPr>
+          <w:rFonts w:ascii="Arial" w:hAnsi="Arial" w:cs="Arial"/>
+          <w:b/>
           <w:sz w:val="24"/>
           <w:szCs w:val="24"/>
         </w:rPr>
@@ -1443,20 +1240,10 @@
       <w:r>
         <w:rPr>
           <w:rFonts w:ascii="Arial" w:hAnsi="Arial" w:cs="Arial"/>
-          <w:color w:val="454545"/>
-          <w:sz w:val="24"/>
-          <w:szCs w:val="24"/>
-        </w:rPr>
-        <w:t xml:space="preserve"> with guidance</w:t>
-      </w:r>
-      <w:r>
-        <w:rPr>
-          <w:rFonts w:ascii="Arial" w:hAnsi="Arial" w:cs="Arial"/>
-          <w:color w:val="454545"/>
-          <w:sz w:val="24"/>
-          <w:szCs w:val="24"/>
-        </w:rPr>
-        <w:t>;</w:t>
+          <w:sz w:val="24"/>
+          <w:szCs w:val="24"/>
+        </w:rPr>
+        <w:t xml:space="preserve"> with guidance;</w:t>
       </w:r>
     </w:p>
     <w:p>
@@ -1467,38 +1254,29 @@
           <w:numId w:val="3"/>
         </w:numPr>
         <w:shd w:val="clear" w:color="auto" w:fill="FFFFFF"/>
-      </w:pPr>
-      <w:r>
-        <w:rPr>
-          <w:rFonts w:ascii="Arial" w:hAnsi="Arial" w:cs="Arial"/>
-          <w:color w:val="454545"/>
-          <w:sz w:val="24"/>
-          <w:szCs w:val="24"/>
-        </w:rPr>
-        <w:t xml:space="preserve">Proficient </w:t>
-      </w:r>
-      <w:r>
-        <w:rPr>
-          <w:rFonts w:ascii="Arial" w:hAnsi="Arial" w:cs="Arial"/>
-          <w:color w:val="454545"/>
-          <w:sz w:val="24"/>
-          <w:szCs w:val="24"/>
-        </w:rPr>
-        <w:t xml:space="preserve">with </w:t>
-      </w:r>
-      <w:r>
-        <w:rPr>
-          <w:rFonts w:ascii="Arial" w:hAnsi="Arial" w:cs="Arial"/>
-          <w:color w:val="454545"/>
-          <w:sz w:val="24"/>
-          <w:szCs w:val="24"/>
-        </w:rPr>
-        <w:t>at least one principle, language</w:t>
-      </w:r>
-      <w:r>
-        <w:rPr>
-          <w:rFonts w:ascii="Arial" w:hAnsi="Arial" w:cs="Arial"/>
-          <w:color w:val="454545"/>
+        <w:rPr>
+          <w:b/>
+        </w:rPr>
+      </w:pPr>
+      <w:r>
+        <w:rPr>
+          <w:rFonts w:ascii="Arial" w:hAnsi="Arial" w:cs="Arial"/>
+          <w:sz w:val="24"/>
+          <w:szCs w:val="24"/>
+        </w:rPr>
+        <w:t xml:space="preserve">Proficient with </w:t>
+      </w:r>
+      <w:r>
+        <w:rPr>
+          <w:rFonts w:ascii="Arial" w:hAnsi="Arial" w:cs="Arial"/>
+          <w:sz w:val="24"/>
+          <w:szCs w:val="24"/>
+        </w:rPr>
+        <w:t>one principle</w:t>
+      </w:r>
+      <w:r>
+        <w:rPr>
+          <w:rFonts w:ascii="Arial" w:hAnsi="Arial" w:cs="Arial"/>
           <w:sz w:val="24"/>
           <w:szCs w:val="24"/>
         </w:rPr>
@@ -1507,11 +1285,43 @@
       <w:r>
         <w:rPr>
           <w:rFonts w:ascii="Arial" w:hAnsi="Arial" w:cs="Arial"/>
-          <w:color w:val="454545"/>
-          <w:sz w:val="24"/>
-          <w:szCs w:val="24"/>
-        </w:rPr>
-        <w:t xml:space="preserve">and technology relevant to practice </w:t>
+          <w:sz w:val="24"/>
+          <w:szCs w:val="24"/>
+        </w:rPr>
+        <w:t>language</w:t>
+      </w:r>
+      <w:r>
+        <w:rPr>
+          <w:rFonts w:ascii="Arial" w:hAnsi="Arial" w:cs="Arial"/>
+          <w:sz w:val="24"/>
+          <w:szCs w:val="24"/>
+        </w:rPr>
+        <w:t>, and</w:t>
+      </w:r>
+      <w:r>
+        <w:rPr>
+          <w:rFonts w:ascii="Arial" w:hAnsi="Arial" w:cs="Arial"/>
+          <w:sz w:val="24"/>
+          <w:szCs w:val="24"/>
+        </w:rPr>
+        <w:t xml:space="preserve"> technology</w:t>
+      </w:r>
+      <w:r>
+        <w:rPr>
+          <w:rFonts w:ascii="Arial" w:hAnsi="Arial" w:cs="Arial"/>
+          <w:sz w:val="24"/>
+          <w:szCs w:val="24"/>
+        </w:rPr>
+        <w:t xml:space="preserve"> </w:t>
+      </w:r>
+      <w:r>
+        <w:rPr>
+          <w:rFonts w:ascii="Arial" w:hAnsi="Arial" w:cs="Arial"/>
+          <w:b/>
+          <w:sz w:val="24"/>
+          <w:szCs w:val="24"/>
+        </w:rPr>
+        <w:t>relevant to practice</w:t>
       </w:r>
     </w:p>
     <w:p>
@@ -1526,59 +1336,35 @@
       <w:r>
         <w:rPr>
           <w:rFonts w:ascii="Arial" w:hAnsi="Arial" w:cs="Arial"/>
-          <w:color w:val="454545"/>
-          <w:sz w:val="24"/>
-          <w:szCs w:val="24"/>
-        </w:rPr>
-        <w:t>P</w:t>
-      </w:r>
-      <w:r>
-        <w:rPr>
-          <w:rFonts w:ascii="Arial" w:hAnsi="Arial" w:cs="Arial"/>
-          <w:color w:val="454545"/>
-          <w:sz w:val="24"/>
-          <w:szCs w:val="24"/>
-        </w:rPr>
-        <w:t xml:space="preserve">rogrammatic </w:t>
-      </w:r>
-      <w:r>
-        <w:rPr>
-          <w:rFonts w:ascii="Arial" w:hAnsi="Arial" w:cs="Arial"/>
-          <w:color w:val="454545"/>
-          <w:sz w:val="24"/>
-          <w:szCs w:val="24"/>
-        </w:rPr>
-        <w:t xml:space="preserve">Output can be applied to a </w:t>
-      </w:r>
-      <w:r>
-        <w:rPr>
-          <w:rFonts w:ascii="Arial" w:hAnsi="Arial" w:cs="Arial"/>
-          <w:b/>
-          <w:color w:val="454545"/>
-          <w:sz w:val="24"/>
-          <w:szCs w:val="24"/>
-        </w:rPr>
-        <w:t xml:space="preserve">different </w:t>
-      </w:r>
-      <w:r>
-        <w:rPr>
-          <w:rFonts w:ascii="Arial" w:hAnsi="Arial" w:cs="Arial"/>
-          <w:b/>
-          <w:color w:val="454545"/>
-          <w:sz w:val="24"/>
-          <w:szCs w:val="24"/>
-        </w:rPr>
-        <w:t xml:space="preserve">context </w:t>
-      </w:r>
-      <w:r>
-        <w:rPr>
-          <w:rFonts w:ascii="Arial" w:hAnsi="Arial" w:cs="Arial"/>
-          <w:b/>
-          <w:color w:val="454545"/>
-          <w:sz w:val="24"/>
-          <w:szCs w:val="24"/>
-        </w:rPr>
-        <w:t>by candidate</w:t>
+          <w:sz w:val="24"/>
+          <w:szCs w:val="24"/>
+        </w:rPr>
+        <w:t>Reusable p</w:t>
+      </w:r>
+      <w:r>
+        <w:rPr>
+          <w:rFonts w:ascii="Arial" w:hAnsi="Arial" w:cs="Arial"/>
+          <w:sz w:val="24"/>
+          <w:szCs w:val="24"/>
+        </w:rPr>
+        <w:t xml:space="preserve">rogrammatic output </w:t>
+      </w:r>
+      <w:r>
+        <w:rPr>
+          <w:rFonts w:ascii="Arial" w:hAnsi="Arial" w:cs="Arial"/>
+          <w:b/>
+          <w:sz w:val="24"/>
+          <w:szCs w:val="24"/>
+        </w:rPr>
+        <w:t xml:space="preserve">for candidate </w:t>
+      </w:r>
+      <w:r>
+        <w:rPr>
+          <w:rFonts w:ascii="Arial" w:hAnsi="Arial" w:cs="Arial"/>
+          <w:sz w:val="24"/>
+          <w:szCs w:val="24"/>
+        </w:rPr>
+        <w:t>(old code for new project)</w:t>
       </w:r>
     </w:p>
     <w:p>
@@ -1593,17 +1379,15 @@
       <w:r>
         <w:rPr>
           <w:rFonts w:ascii="Arial" w:hAnsi="Arial" w:cs="Arial"/>
-          <w:color w:val="454545"/>
-          <w:sz w:val="24"/>
-          <w:szCs w:val="24"/>
-        </w:rPr>
-        <w:t xml:space="preserve">Increases in </w:t>
-      </w:r>
-      <w:r>
-        <w:rPr>
-          <w:rFonts w:ascii="Arial" w:hAnsi="Arial" w:cs="Arial"/>
-          <w:b/>
-          <w:color w:val="454545"/>
+          <w:sz w:val="24"/>
+          <w:szCs w:val="24"/>
+        </w:rPr>
+        <w:t xml:space="preserve">Increased </w:t>
+      </w:r>
+      <w:r>
+        <w:rPr>
+          <w:rFonts w:ascii="Arial" w:hAnsi="Arial" w:cs="Arial"/>
+          <w:b/>
           <w:sz w:val="24"/>
           <w:szCs w:val="24"/>
         </w:rPr>
@@ -1612,7 +1396,6 @@
       <w:r>
         <w:rPr>
           <w:rFonts w:ascii="Arial" w:hAnsi="Arial" w:cs="Arial"/>
-          <w:color w:val="454545"/>
           <w:sz w:val="24"/>
           <w:szCs w:val="24"/>
         </w:rPr>
@@ -1622,26 +1405,14 @@
         <w:rPr>
           <w:rFonts w:ascii="Arial" w:hAnsi="Arial" w:cs="Arial"/>
           <w:b/>
-          <w:color w:val="454545"/>
-          <w:sz w:val="24"/>
-          <w:szCs w:val="24"/>
-        </w:rPr>
-        <w:t>within practice</w:t>
-      </w:r>
-      <w:r>
-        <w:rPr>
-          <w:rFonts w:ascii="Arial" w:hAnsi="Arial" w:cs="Arial"/>
-          <w:b/>
-          <w:color w:val="454545"/>
-          <w:sz w:val="24"/>
-          <w:szCs w:val="24"/>
-        </w:rPr>
-        <w:t xml:space="preserve"> or company</w:t>
-      </w:r>
-      <w:r>
-        <w:rPr>
-          <w:rFonts w:ascii="Arial" w:hAnsi="Arial" w:cs="Arial"/>
-          <w:color w:val="454545"/>
+          <w:sz w:val="24"/>
+          <w:szCs w:val="24"/>
+        </w:rPr>
+        <w:t>within practice or company</w:t>
+      </w:r>
+      <w:r>
+        <w:rPr>
+          <w:rFonts w:ascii="Arial" w:hAnsi="Arial" w:cs="Arial"/>
           <w:sz w:val="24"/>
           <w:szCs w:val="24"/>
         </w:rPr>
@@ -1660,52 +1431,38 @@
       <w:r>
         <w:rPr>
           <w:rFonts w:ascii="Arial" w:hAnsi="Arial" w:cs="Arial"/>
-          <w:color w:val="454545"/>
-          <w:sz w:val="24"/>
-          <w:szCs w:val="24"/>
-        </w:rPr>
-        <w:t xml:space="preserve">Proposes </w:t>
-      </w:r>
-      <w:r>
-        <w:rPr>
-          <w:rFonts w:ascii="Arial" w:hAnsi="Arial" w:cs="Arial"/>
-          <w:color w:val="454545"/>
-          <w:sz w:val="24"/>
-          <w:szCs w:val="24"/>
-        </w:rPr>
-        <w:t xml:space="preserve">solutions using </w:t>
-      </w:r>
-      <w:r>
-        <w:rPr>
-          <w:rFonts w:ascii="Arial" w:hAnsi="Arial" w:cs="Arial"/>
-          <w:color w:val="454545"/>
-          <w:sz w:val="24"/>
-          <w:szCs w:val="24"/>
-        </w:rPr>
-        <w:t xml:space="preserve">existing &amp; assumed </w:t>
-      </w:r>
-      <w:r>
-        <w:rPr>
-          <w:rFonts w:ascii="Arial" w:hAnsi="Arial" w:cs="Arial"/>
-          <w:color w:val="454545"/>
-          <w:sz w:val="24"/>
-          <w:szCs w:val="24"/>
-        </w:rPr>
-        <w:t>components</w:t>
-      </w:r>
-      <w:r>
-        <w:rPr>
-          <w:rFonts w:ascii="Arial" w:hAnsi="Arial" w:cs="Arial"/>
-          <w:color w:val="454545"/>
-          <w:sz w:val="24"/>
-          <w:szCs w:val="24"/>
-        </w:rPr>
-        <w:t xml:space="preserve"> or concepts</w:t>
-      </w:r>
-      <w:r>
-        <w:rPr>
-          <w:rFonts w:ascii="Arial" w:hAnsi="Arial" w:cs="Arial"/>
-          <w:color w:val="000000"/>
+          <w:sz w:val="24"/>
+          <w:szCs w:val="24"/>
+        </w:rPr>
+        <w:t xml:space="preserve">Proposes solutions using existing &amp; </w:t>
+      </w:r>
+      <w:r>
+        <w:rPr>
+          <w:rFonts w:ascii="Arial" w:hAnsi="Arial" w:cs="Arial"/>
+          <w:sz w:val="24"/>
+          <w:szCs w:val="24"/>
+        </w:rPr>
+        <w:t>potential</w:t>
+      </w:r>
+      <w:r>
+        <w:rPr>
+          <w:rFonts w:ascii="Arial" w:hAnsi="Arial" w:cs="Arial"/>
+          <w:sz w:val="24"/>
+          <w:szCs w:val="24"/>
+        </w:rPr>
+        <w:t xml:space="preserve"> </w:t>
+      </w:r>
+      <w:r>
+        <w:rPr>
+          <w:rFonts w:ascii="Arial" w:hAnsi="Arial" w:cs="Arial"/>
+          <w:sz w:val="24"/>
+          <w:szCs w:val="24"/>
+        </w:rPr>
+        <w:t>artifacts or concepts</w:t>
+      </w:r>
+      <w:r>
+        <w:rPr>
+          <w:rFonts w:ascii="Arial" w:hAnsi="Arial" w:cs="Arial"/>
           <w:sz w:val="22"/>
           <w:szCs w:val="22"/>
         </w:rPr>
@@ -1727,29 +1484,39 @@
       <w:r>
         <w:rPr>
           <w:rFonts w:ascii="Arial" w:hAnsi="Arial" w:cs="Arial"/>
-          <w:color w:val="000000"/>
           <w:sz w:val="24"/>
           <w:szCs w:val="22"/>
         </w:rPr>
-        <w:t xml:space="preserve">Uses multiple existing [Game of Thrones] data artifacts; states assumptions </w:t>
-      </w:r>
-      <w:r>
-        <w:rPr>
-          <w:rFonts w:ascii="Arial" w:hAnsi="Arial" w:cs="Arial"/>
-          <w:color w:val="000000"/>
+        <w:t xml:space="preserve">Uses multiple existing [Game of Thrones] data artifacts; </w:t>
+      </w:r>
+    </w:p>
+    <w:p>
+      <w:pPr>
+        <w:pStyle w:val="ListParagraph"/>
+        <w:numPr>
+          <w:ilvl w:val="1"/>
+          <w:numId w:val="3"/>
+        </w:numPr>
+        <w:shd w:val="clear" w:color="auto" w:fill="FFFFFF"/>
+        <w:rPr>
+          <w:sz w:val="22"/>
+        </w:rPr>
+      </w:pPr>
+      <w:r>
+        <w:rPr>
+          <w:rFonts w:ascii="Arial" w:hAnsi="Arial" w:cs="Arial"/>
           <w:sz w:val="24"/>
           <w:szCs w:val="22"/>
         </w:rPr>
-        <w:t xml:space="preserve">or needed changes to </w:t>
-      </w:r>
-      <w:r>
-        <w:rPr>
-          <w:rFonts w:ascii="Arial" w:hAnsi="Arial" w:cs="Arial"/>
-          <w:color w:val="000000"/>
+        <w:t>Stated</w:t>
+      </w:r>
+      <w:r>
+        <w:rPr>
+          <w:rFonts w:ascii="Arial" w:hAnsi="Arial" w:cs="Arial"/>
           <w:sz w:val="24"/>
           <w:szCs w:val="22"/>
         </w:rPr>
-        <w:t>existing artifact(s)</w:t>
+        <w:t xml:space="preserve"> assumptions or needed changes to existing artifact(s)</w:t>
       </w:r>
     </w:p>
     <w:p>
@@ -1759,7 +1526,6 @@
           <w:rFonts w:ascii="Arial" w:hAnsi="Arial" w:cs="Arial"/>
           <w:b/>
           <w:bCs/>
-          <w:color w:val="454545"/>
           <w:sz w:val="24"/>
           <w:szCs w:val="24"/>
         </w:rPr>
@@ -1769,11 +1535,10 @@
           <w:rFonts w:ascii="Arial" w:hAnsi="Arial" w:cs="Arial"/>
           <w:b/>
           <w:bCs/>
-          <w:color w:val="454545"/>
-          <w:sz w:val="24"/>
-          <w:szCs w:val="24"/>
-        </w:rPr>
-        <w:t xml:space="preserve">4: Expert: </w:t>
+          <w:sz w:val="24"/>
+          <w:szCs w:val="24"/>
+        </w:rPr>
+        <w:t>4: Expert:</w:t>
       </w:r>
     </w:p>
     <w:p>
@@ -1786,55 +1551,17 @@
         <w:shd w:val="clear" w:color="auto" w:fill="FFFFFF"/>
         <w:rPr>
           <w:rFonts w:ascii="Arial" w:hAnsi="Arial" w:cs="Arial"/>
-          <w:color w:val="454545"/>
-          <w:sz w:val="24"/>
-          <w:szCs w:val="24"/>
-        </w:rPr>
-      </w:pPr>
-      <w:r>
-        <w:rPr>
-          <w:rFonts w:ascii="Arial" w:hAnsi="Arial" w:cs="Arial"/>
-          <w:color w:val="454545"/>
-          <w:sz w:val="24"/>
-          <w:szCs w:val="24"/>
-        </w:rPr>
-        <w:t>R</w:t>
-      </w:r>
-      <w:r>
-        <w:rPr>
-          <w:rFonts w:ascii="Arial" w:hAnsi="Arial" w:cs="Arial"/>
-          <w:color w:val="454545"/>
-          <w:sz w:val="24"/>
-          <w:szCs w:val="24"/>
-        </w:rPr>
-        <w:t>ecognize</w:t>
-      </w:r>
-      <w:r>
-        <w:rPr>
-          <w:rFonts w:ascii="Arial" w:hAnsi="Arial" w:cs="Arial"/>
-          <w:color w:val="454545"/>
-          <w:sz w:val="24"/>
-          <w:szCs w:val="24"/>
-        </w:rPr>
-        <w:t>s and explains</w:t>
-      </w:r>
-      <w:r>
-        <w:rPr>
-          <w:rFonts w:ascii="Arial" w:hAnsi="Arial" w:cs="Arial"/>
-          <w:color w:val="454545"/>
-          <w:sz w:val="24"/>
-          <w:szCs w:val="24"/>
-        </w:rPr>
-        <w:t xml:space="preserve"> </w:t>
-      </w:r>
-      <w:r>
-        <w:rPr>
-          <w:rFonts w:ascii="Arial" w:hAnsi="Arial" w:cs="Arial"/>
-          <w:color w:val="454545"/>
-          <w:sz w:val="24"/>
-          <w:szCs w:val="24"/>
-        </w:rPr>
-        <w:t>trade-offs with minimal guidance</w:t>
+          <w:sz w:val="24"/>
+          <w:szCs w:val="24"/>
+        </w:rPr>
+      </w:pPr>
+      <w:r>
+        <w:rPr>
+          <w:rFonts w:ascii="Arial" w:hAnsi="Arial" w:cs="Arial"/>
+          <w:sz w:val="24"/>
+          <w:szCs w:val="24"/>
+        </w:rPr>
+        <w:t>Recognizes and explains trade-offs with minimal guidance</w:t>
       </w:r>
     </w:p>
     <w:p>
@@ -1847,55 +1574,26 @@
         <w:shd w:val="clear" w:color="auto" w:fill="FFFFFF"/>
         <w:rPr>
           <w:rFonts w:ascii="Arial" w:hAnsi="Arial" w:cs="Arial"/>
-          <w:color w:val="454545"/>
-          <w:sz w:val="24"/>
-          <w:szCs w:val="24"/>
-        </w:rPr>
-      </w:pPr>
-      <w:r>
-        <w:rPr>
-          <w:rFonts w:ascii="Arial" w:hAnsi="Arial" w:cs="Arial"/>
-          <w:color w:val="454545"/>
-          <w:sz w:val="24"/>
-          <w:szCs w:val="24"/>
-        </w:rPr>
-        <w:t xml:space="preserve">Proficient </w:t>
-      </w:r>
-      <w:r>
-        <w:rPr>
-          <w:rFonts w:ascii="Arial" w:hAnsi="Arial" w:cs="Arial"/>
-          <w:color w:val="454545"/>
-          <w:sz w:val="24"/>
-          <w:szCs w:val="24"/>
-        </w:rPr>
-        <w:t xml:space="preserve">with </w:t>
-      </w:r>
-      <w:r>
-        <w:rPr>
-          <w:rFonts w:ascii="Arial" w:hAnsi="Arial" w:cs="Arial"/>
-          <w:color w:val="454545"/>
-          <w:sz w:val="24"/>
-          <w:szCs w:val="24"/>
-        </w:rPr>
-        <w:t>more than one principle, language</w:t>
-      </w:r>
-      <w:r>
-        <w:rPr>
-          <w:rFonts w:ascii="Arial" w:hAnsi="Arial" w:cs="Arial"/>
-          <w:color w:val="454545"/>
-          <w:sz w:val="24"/>
-          <w:szCs w:val="24"/>
-        </w:rPr>
-        <w:t xml:space="preserve">, </w:t>
-      </w:r>
-      <w:r>
-        <w:rPr>
-          <w:rFonts w:ascii="Arial" w:hAnsi="Arial" w:cs="Arial"/>
-          <w:color w:val="454545"/>
-          <w:sz w:val="24"/>
-          <w:szCs w:val="24"/>
-        </w:rPr>
-        <w:t>and technology relevant to practice</w:t>
+          <w:sz w:val="24"/>
+          <w:szCs w:val="24"/>
+        </w:rPr>
+      </w:pPr>
+      <w:r>
+        <w:rPr>
+          <w:rFonts w:ascii="Arial" w:hAnsi="Arial" w:cs="Arial"/>
+          <w:sz w:val="24"/>
+          <w:szCs w:val="24"/>
+        </w:rPr>
+        <w:t xml:space="preserve">Proficient with more than one principle, language, and technology </w:t>
+      </w:r>
+      <w:r>
+        <w:rPr>
+          <w:rFonts w:ascii="Arial" w:hAnsi="Arial" w:cs="Arial"/>
+          <w:b/>
+          <w:sz w:val="24"/>
+          <w:szCs w:val="24"/>
+        </w:rPr>
+        <w:t>relevant to practice</w:t>
       </w:r>
     </w:p>
     <w:p>
@@ -1907,80 +1605,85 @@
         </w:numPr>
         <w:shd w:val="clear" w:color="auto" w:fill="FFFFFF"/>
         <w:rPr>
-          <w:rFonts w:ascii="Arial" w:hAnsi="Arial" w:cs="Arial"/>
-          <w:b/>
-          <w:color w:val="454545"/>
-          <w:sz w:val="24"/>
-          <w:szCs w:val="24"/>
-        </w:rPr>
-      </w:pPr>
-      <w:r>
-        <w:rPr>
-          <w:rFonts w:ascii="Arial" w:hAnsi="Arial" w:cs="Arial"/>
-          <w:color w:val="454545"/>
-          <w:sz w:val="24"/>
-          <w:szCs w:val="24"/>
-        </w:rPr>
-        <w:lastRenderedPageBreak/>
-        <w:t>P</w:t>
-      </w:r>
-      <w:r>
-        <w:rPr>
-          <w:rFonts w:ascii="Arial" w:hAnsi="Arial" w:cs="Arial"/>
-          <w:color w:val="454545"/>
-          <w:sz w:val="24"/>
-          <w:szCs w:val="24"/>
-        </w:rPr>
-        <w:t xml:space="preserve">rogrammatic </w:t>
-      </w:r>
-      <w:r>
-        <w:rPr>
-          <w:rFonts w:ascii="Arial" w:hAnsi="Arial" w:cs="Arial"/>
-          <w:color w:val="454545"/>
-          <w:sz w:val="24"/>
-          <w:szCs w:val="24"/>
-        </w:rPr>
-        <w:t xml:space="preserve">Output applicable to a </w:t>
-      </w:r>
-      <w:r>
-        <w:rPr>
-          <w:rFonts w:ascii="Arial" w:hAnsi="Arial" w:cs="Arial"/>
-          <w:b/>
-          <w:color w:val="454545"/>
-          <w:sz w:val="24"/>
-          <w:szCs w:val="24"/>
-        </w:rPr>
-        <w:t xml:space="preserve">different </w:t>
-      </w:r>
-      <w:r>
-        <w:rPr>
-          <w:rFonts w:ascii="Arial" w:hAnsi="Arial" w:cs="Arial"/>
-          <w:b/>
-          <w:color w:val="454545"/>
-          <w:sz w:val="24"/>
-          <w:szCs w:val="24"/>
-        </w:rPr>
-        <w:t xml:space="preserve">context </w:t>
-      </w:r>
-      <w:r>
-        <w:rPr>
-          <w:rFonts w:ascii="Arial" w:hAnsi="Arial" w:cs="Arial"/>
-          <w:b/>
-          <w:color w:val="454545"/>
-          <w:sz w:val="24"/>
-          <w:szCs w:val="24"/>
-        </w:rPr>
-        <w:t>by people within practice</w:t>
-      </w:r>
-      <w:r>
-        <w:rPr>
-          <w:rFonts w:ascii="Arial" w:hAnsi="Arial" w:cs="Arial"/>
-          <w:b/>
-          <w:color w:val="454545"/>
-          <w:sz w:val="24"/>
-          <w:szCs w:val="24"/>
-        </w:rPr>
-        <w:t xml:space="preserve"> or company</w:t>
+          <w:b/>
+        </w:rPr>
+      </w:pPr>
+      <w:r>
+        <w:rPr>
+          <w:rFonts w:ascii="Arial" w:hAnsi="Arial" w:cs="Arial"/>
+          <w:sz w:val="24"/>
+          <w:szCs w:val="24"/>
+        </w:rPr>
+        <w:t xml:space="preserve">Programmatic output </w:t>
+      </w:r>
+      <w:r>
+        <w:rPr>
+          <w:rFonts w:ascii="Arial" w:hAnsi="Arial" w:cs="Arial"/>
+          <w:b/>
+          <w:sz w:val="24"/>
+          <w:szCs w:val="24"/>
+        </w:rPr>
+        <w:t>for others</w:t>
+      </w:r>
+      <w:r>
+        <w:rPr>
+          <w:rFonts w:ascii="Arial" w:hAnsi="Arial" w:cs="Arial"/>
+          <w:b/>
+          <w:sz w:val="24"/>
+          <w:szCs w:val="24"/>
+        </w:rPr>
+        <w:t xml:space="preserve"> </w:t>
+      </w:r>
+      <w:r>
+        <w:rPr>
+          <w:rFonts w:ascii="Arial" w:hAnsi="Arial" w:cs="Arial"/>
+          <w:b/>
+          <w:sz w:val="24"/>
+          <w:szCs w:val="24"/>
+        </w:rPr>
+        <w:t>within practice or company</w:t>
+      </w:r>
+      <w:r>
+        <w:rPr>
+          <w:rFonts w:ascii="Arial" w:hAnsi="Arial" w:cs="Arial"/>
+          <w:b/>
+          <w:sz w:val="24"/>
+          <w:szCs w:val="24"/>
+        </w:rPr>
+        <w:t xml:space="preserve"> </w:t>
+      </w:r>
+      <w:r>
+        <w:rPr>
+          <w:rFonts w:ascii="Arial" w:hAnsi="Arial" w:cs="Arial"/>
+          <w:sz w:val="24"/>
+          <w:szCs w:val="24"/>
+        </w:rPr>
+        <w:t>(</w:t>
+      </w:r>
+      <w:r>
+        <w:rPr>
+          <w:rFonts w:ascii="Arial" w:hAnsi="Arial" w:cs="Arial"/>
+          <w:sz w:val="24"/>
+          <w:szCs w:val="24"/>
+        </w:rPr>
+        <w:t>old</w:t>
+      </w:r>
+      <w:r>
+        <w:rPr>
+          <w:rFonts w:ascii="Arial" w:hAnsi="Arial" w:cs="Arial"/>
+          <w:sz w:val="24"/>
+          <w:szCs w:val="24"/>
+        </w:rPr>
+        <w:t xml:space="preserve"> code for new project)</w:t>
+      </w:r>
+      <w:r>
+        <w:rPr>
+          <w:rFonts w:ascii="Arial" w:hAnsi="Arial" w:cs="Arial"/>
+          <w:b/>
+          <w:sz w:val="24"/>
+          <w:szCs w:val="24"/>
+        </w:rPr>
+        <w:t xml:space="preserve"> </w:t>
       </w:r>
     </w:p>
     <w:p>
@@ -1993,34 +1696,23 @@
         <w:shd w:val="clear" w:color="auto" w:fill="FFFFFF"/>
         <w:rPr>
           <w:rFonts w:ascii="Arial" w:hAnsi="Arial" w:cs="Arial"/>
-          <w:color w:val="454545"/>
-          <w:sz w:val="24"/>
-          <w:szCs w:val="24"/>
-        </w:rPr>
-      </w:pPr>
-      <w:r>
-        <w:rPr>
-          <w:rFonts w:ascii="Arial" w:hAnsi="Arial" w:cs="Arial"/>
-          <w:color w:val="454545"/>
-          <w:sz w:val="24"/>
-          <w:szCs w:val="24"/>
-        </w:rPr>
-        <w:t>I</w:t>
-      </w:r>
-      <w:r>
-        <w:rPr>
-          <w:rFonts w:ascii="Arial" w:hAnsi="Arial" w:cs="Arial"/>
-          <w:color w:val="454545"/>
-          <w:sz w:val="24"/>
-          <w:szCs w:val="24"/>
-        </w:rPr>
-        <w:t xml:space="preserve">ncreases in </w:t>
-      </w:r>
-      <w:r>
-        <w:rPr>
-          <w:rFonts w:ascii="Arial" w:hAnsi="Arial" w:cs="Arial"/>
-          <w:b/>
-          <w:color w:val="454545"/>
+          <w:sz w:val="24"/>
+          <w:szCs w:val="24"/>
+        </w:rPr>
+      </w:pPr>
+      <w:r>
+        <w:rPr>
+          <w:rFonts w:ascii="Arial" w:hAnsi="Arial" w:cs="Arial"/>
+          <w:sz w:val="24"/>
+          <w:szCs w:val="24"/>
+        </w:rPr>
+        <w:lastRenderedPageBreak/>
+        <w:t xml:space="preserve">Increases in </w:t>
+      </w:r>
+      <w:r>
+        <w:rPr>
+          <w:rFonts w:ascii="Arial" w:hAnsi="Arial" w:cs="Arial"/>
+          <w:b/>
           <w:sz w:val="24"/>
           <w:szCs w:val="24"/>
         </w:rPr>
@@ -2029,7 +1721,6 @@
       <w:r>
         <w:rPr>
           <w:rFonts w:ascii="Arial" w:hAnsi="Arial" w:cs="Arial"/>
-          <w:color w:val="454545"/>
           <w:sz w:val="24"/>
           <w:szCs w:val="24"/>
         </w:rPr>
@@ -2039,48 +1730,18 @@
         <w:rPr>
           <w:rFonts w:ascii="Arial" w:hAnsi="Arial" w:cs="Arial"/>
           <w:b/>
-          <w:color w:val="454545"/>
-          <w:sz w:val="24"/>
-          <w:szCs w:val="24"/>
-        </w:rPr>
-        <w:t>within practice</w:t>
-      </w:r>
-      <w:r>
-        <w:rPr>
-          <w:rFonts w:ascii="Arial" w:hAnsi="Arial" w:cs="Arial"/>
-          <w:b/>
-          <w:color w:val="454545"/>
-          <w:sz w:val="24"/>
-          <w:szCs w:val="24"/>
-        </w:rPr>
-        <w:t xml:space="preserve"> or company </w:t>
-      </w:r>
-      <w:r>
-        <w:rPr>
-          <w:rFonts w:ascii="Arial" w:hAnsi="Arial" w:cs="Arial"/>
-          <w:color w:val="454545"/>
-          <w:sz w:val="24"/>
-          <w:szCs w:val="24"/>
-        </w:rPr>
-        <w:t>(</w:t>
-      </w:r>
-      <w:r>
-        <w:rPr>
-          <w:rFonts w:ascii="Arial" w:hAnsi="Arial" w:cs="Arial"/>
-          <w:color w:val="454545"/>
-          <w:sz w:val="24"/>
-          <w:szCs w:val="24"/>
-        </w:rPr>
-        <w:t>teaching others</w:t>
-      </w:r>
-      <w:r>
-        <w:rPr>
-          <w:rFonts w:ascii="Arial" w:hAnsi="Arial" w:cs="Arial"/>
-          <w:color w:val="454545"/>
-          <w:sz w:val="24"/>
-          <w:szCs w:val="24"/>
-        </w:rPr>
-        <w:t>)</w:t>
+          <w:sz w:val="24"/>
+          <w:szCs w:val="24"/>
+        </w:rPr>
+        <w:t xml:space="preserve">within practice or company </w:t>
+      </w:r>
+      <w:r>
+        <w:rPr>
+          <w:rFonts w:ascii="Arial" w:hAnsi="Arial" w:cs="Arial"/>
+          <w:sz w:val="24"/>
+          <w:szCs w:val="24"/>
+        </w:rPr>
+        <w:t>(teaching others)</w:t>
       </w:r>
     </w:p>
     <w:p>
@@ -2093,55 +1754,33 @@
         <w:shd w:val="clear" w:color="auto" w:fill="FFFFFF"/>
         <w:rPr>
           <w:rFonts w:ascii="Arial" w:hAnsi="Arial" w:cs="Arial"/>
-          <w:color w:val="454545"/>
-          <w:sz w:val="24"/>
-          <w:szCs w:val="24"/>
-        </w:rPr>
-      </w:pPr>
-      <w:r>
-        <w:rPr>
-          <w:rFonts w:ascii="Arial" w:hAnsi="Arial" w:cs="Arial"/>
-          <w:color w:val="454545"/>
-          <w:sz w:val="24"/>
-          <w:szCs w:val="24"/>
-        </w:rPr>
-        <w:t xml:space="preserve">Proposes </w:t>
-      </w:r>
-      <w:r>
-        <w:rPr>
-          <w:rFonts w:ascii="Arial" w:hAnsi="Arial" w:cs="Arial"/>
-          <w:color w:val="454545"/>
-          <w:sz w:val="24"/>
-          <w:szCs w:val="24"/>
-        </w:rPr>
-        <w:t xml:space="preserve">solutions using </w:t>
-      </w:r>
-      <w:r>
-        <w:rPr>
-          <w:rFonts w:ascii="Arial" w:hAnsi="Arial" w:cs="Arial"/>
-          <w:color w:val="454545"/>
-          <w:sz w:val="24"/>
-          <w:szCs w:val="24"/>
-        </w:rPr>
-        <w:t xml:space="preserve">existing, assumed &amp; fabricated </w:t>
-      </w:r>
-      <w:r>
-        <w:rPr>
-          <w:rFonts w:ascii="Arial" w:hAnsi="Arial" w:cs="Arial"/>
-          <w:color w:val="454545"/>
-          <w:sz w:val="24"/>
-          <w:szCs w:val="24"/>
-        </w:rPr>
-        <w:t>components</w:t>
-      </w:r>
-      <w:r>
-        <w:rPr>
-          <w:rFonts w:ascii="Arial" w:hAnsi="Arial" w:cs="Arial"/>
-          <w:color w:val="454545"/>
-          <w:sz w:val="24"/>
-          <w:szCs w:val="24"/>
-        </w:rPr>
-        <w:t xml:space="preserve"> or concepts </w:t>
+          <w:sz w:val="24"/>
+          <w:szCs w:val="24"/>
+        </w:rPr>
+      </w:pPr>
+      <w:r>
+        <w:rPr>
+          <w:rFonts w:ascii="Arial" w:hAnsi="Arial" w:cs="Arial"/>
+          <w:sz w:val="24"/>
+          <w:szCs w:val="24"/>
+        </w:rPr>
+        <w:t xml:space="preserve">Proposes solutions using </w:t>
+      </w:r>
+      <w:r>
+        <w:rPr>
+          <w:rFonts w:ascii="Arial" w:hAnsi="Arial" w:cs="Arial"/>
+          <w:sz w:val="24"/>
+          <w:szCs w:val="24"/>
+        </w:rPr>
+        <w:t>existing and assumed artifacts or concepts</w:t>
+      </w:r>
+      <w:r>
+        <w:rPr>
+          <w:rFonts w:ascii="Arial" w:hAnsi="Arial" w:cs="Arial"/>
+          <w:sz w:val="24"/>
+          <w:szCs w:val="24"/>
+        </w:rPr>
+        <w:t xml:space="preserve"> </w:t>
       </w:r>
     </w:p>
     <w:p>
@@ -2159,38 +1798,84 @@
       <w:r>
         <w:rPr>
           <w:rFonts w:ascii="Arial" w:hAnsi="Arial" w:cs="Arial"/>
-          <w:color w:val="000000"/>
           <w:sz w:val="24"/>
           <w:szCs w:val="22"/>
         </w:rPr>
-        <w:t xml:space="preserve">Uses multiple existing [Game of Thrones] data artifacts; states assumptions </w:t>
-      </w:r>
-      <w:r>
-        <w:rPr>
-          <w:rFonts w:ascii="Arial" w:hAnsi="Arial" w:cs="Arial"/>
-          <w:color w:val="000000"/>
+        <w:t xml:space="preserve">Uses multiple existing [Game of Thrones] artifacts; </w:t>
+      </w:r>
+    </w:p>
+    <w:p>
+      <w:pPr>
+        <w:pStyle w:val="ListParagraph"/>
+        <w:numPr>
+          <w:ilvl w:val="1"/>
+          <w:numId w:val="4"/>
+        </w:numPr>
+        <w:shd w:val="clear" w:color="auto" w:fill="FFFFFF"/>
+        <w:rPr>
+          <w:sz w:val="22"/>
+        </w:rPr>
+      </w:pPr>
+      <w:r>
+        <w:rPr>
+          <w:rFonts w:ascii="Arial" w:hAnsi="Arial" w:cs="Arial"/>
           <w:sz w:val="24"/>
           <w:szCs w:val="22"/>
         </w:rPr>
-        <w:t xml:space="preserve">or needed changes to </w:t>
-      </w:r>
-      <w:r>
-        <w:rPr>
-          <w:rFonts w:ascii="Arial" w:hAnsi="Arial" w:cs="Arial"/>
-          <w:color w:val="000000"/>
+        <w:t>S</w:t>
+      </w:r>
+      <w:r>
+        <w:rPr>
+          <w:rFonts w:ascii="Arial" w:hAnsi="Arial" w:cs="Arial"/>
           <w:sz w:val="24"/>
           <w:szCs w:val="22"/>
         </w:rPr>
-        <w:t>existing artifact(s)</w:t>
-      </w:r>
-      <w:r>
-        <w:rPr>
-          <w:rFonts w:ascii="Arial" w:hAnsi="Arial" w:cs="Arial"/>
-          <w:color w:val="000000"/>
+        <w:t xml:space="preserve">tates assumptions </w:t>
+      </w:r>
+      <w:r>
+        <w:rPr>
+          <w:rFonts w:ascii="Arial" w:hAnsi="Arial" w:cs="Arial"/>
           <w:sz w:val="24"/>
           <w:szCs w:val="22"/>
         </w:rPr>
-        <w:t>; proposes new data artifacts</w:t>
+        <w:t>or needed changes;</w:t>
+      </w:r>
+    </w:p>
+    <w:p>
+      <w:pPr>
+        <w:pStyle w:val="ListParagraph"/>
+        <w:numPr>
+          <w:ilvl w:val="1"/>
+          <w:numId w:val="4"/>
+        </w:numPr>
+        <w:shd w:val="clear" w:color="auto" w:fill="FFFFFF"/>
+        <w:rPr>
+          <w:sz w:val="22"/>
+        </w:rPr>
+      </w:pPr>
+      <w:r>
+        <w:rPr>
+          <w:rFonts w:ascii="Arial" w:hAnsi="Arial" w:cs="Arial"/>
+          <w:sz w:val="24"/>
+          <w:szCs w:val="22"/>
+        </w:rPr>
+        <w:t>P</w:t>
+      </w:r>
+      <w:r>
+        <w:rPr>
+          <w:rFonts w:ascii="Arial" w:hAnsi="Arial" w:cs="Arial"/>
+          <w:sz w:val="24"/>
+          <w:szCs w:val="22"/>
+        </w:rPr>
+        <w:t>roposes new data artifacts</w:t>
+      </w:r>
+      <w:r>
+        <w:rPr>
+          <w:rFonts w:ascii="Arial" w:hAnsi="Arial" w:cs="Arial"/>
+          <w:sz w:val="24"/>
+          <w:szCs w:val="22"/>
+        </w:rPr>
+        <w:t>;</w:t>
       </w:r>
     </w:p>
     <w:p>
@@ -2200,18 +1885,16 @@
           <w:rFonts w:ascii="Arial" w:hAnsi="Arial" w:cs="Arial"/>
           <w:b/>
           <w:bCs/>
-          <w:color w:val="454545"/>
-          <w:sz w:val="24"/>
-          <w:szCs w:val="24"/>
-        </w:rPr>
-      </w:pPr>
-    </w:p>
-    <w:p>
-      <w:pPr>
-        <w:shd w:val="clear" w:color="auto" w:fill="FFFFFF"/>
-        <w:rPr>
-          <w:rFonts w:ascii="Arial" w:hAnsi="Arial" w:cs="Arial"/>
-          <w:color w:val="454545"/>
+          <w:sz w:val="24"/>
+          <w:szCs w:val="24"/>
+        </w:rPr>
+      </w:pPr>
+    </w:p>
+    <w:p>
+      <w:pPr>
+        <w:shd w:val="clear" w:color="auto" w:fill="FFFFFF"/>
+        <w:rPr>
+          <w:rFonts w:ascii="Arial" w:hAnsi="Arial" w:cs="Arial"/>
           <w:sz w:val="24"/>
           <w:szCs w:val="24"/>
         </w:rPr>
@@ -2221,7 +1904,6 @@
           <w:rFonts w:ascii="Arial" w:hAnsi="Arial" w:cs="Arial"/>
           <w:b/>
           <w:bCs/>
-          <w:color w:val="454545"/>
           <w:sz w:val="24"/>
           <w:szCs w:val="24"/>
         </w:rPr>
@@ -2238,55 +1920,17 @@
         <w:shd w:val="clear" w:color="auto" w:fill="FFFFFF"/>
         <w:rPr>
           <w:rFonts w:ascii="Arial" w:hAnsi="Arial" w:cs="Arial"/>
-          <w:color w:val="454545"/>
-          <w:sz w:val="24"/>
-          <w:szCs w:val="24"/>
-        </w:rPr>
-      </w:pPr>
-      <w:r>
-        <w:rPr>
-          <w:rFonts w:ascii="Arial" w:hAnsi="Arial" w:cs="Arial"/>
-          <w:color w:val="454545"/>
-          <w:sz w:val="24"/>
-          <w:szCs w:val="24"/>
-        </w:rPr>
-        <w:t>R</w:t>
-      </w:r>
-      <w:r>
-        <w:rPr>
-          <w:rFonts w:ascii="Arial" w:hAnsi="Arial" w:cs="Arial"/>
-          <w:color w:val="454545"/>
-          <w:sz w:val="24"/>
-          <w:szCs w:val="24"/>
-        </w:rPr>
-        <w:t>ecognize</w:t>
-      </w:r>
-      <w:r>
-        <w:rPr>
-          <w:rFonts w:ascii="Arial" w:hAnsi="Arial" w:cs="Arial"/>
-          <w:color w:val="454545"/>
-          <w:sz w:val="24"/>
-          <w:szCs w:val="24"/>
-        </w:rPr>
-        <w:t>s and explains</w:t>
-      </w:r>
-      <w:r>
-        <w:rPr>
-          <w:rFonts w:ascii="Arial" w:hAnsi="Arial" w:cs="Arial"/>
-          <w:color w:val="454545"/>
-          <w:sz w:val="24"/>
-          <w:szCs w:val="24"/>
-        </w:rPr>
-        <w:t xml:space="preserve"> </w:t>
-      </w:r>
-      <w:r>
-        <w:rPr>
-          <w:rFonts w:ascii="Arial" w:hAnsi="Arial" w:cs="Arial"/>
-          <w:color w:val="454545"/>
-          <w:sz w:val="24"/>
-          <w:szCs w:val="24"/>
-        </w:rPr>
-        <w:t>trade-offs with no guidance</w:t>
+          <w:sz w:val="24"/>
+          <w:szCs w:val="24"/>
+        </w:rPr>
+      </w:pPr>
+      <w:r>
+        <w:rPr>
+          <w:rFonts w:ascii="Arial" w:hAnsi="Arial" w:cs="Arial"/>
+          <w:sz w:val="24"/>
+          <w:szCs w:val="24"/>
+        </w:rPr>
+        <w:t>Recognizes and explains trade-offs with no guidance</w:t>
       </w:r>
     </w:p>
     <w:p>
@@ -2299,52 +1943,31 @@
         <w:shd w:val="clear" w:color="auto" w:fill="FFFFFF"/>
         <w:rPr>
           <w:rFonts w:ascii="Arial" w:hAnsi="Arial" w:cs="Arial"/>
-          <w:color w:val="454545"/>
-          <w:sz w:val="24"/>
-          <w:szCs w:val="24"/>
-        </w:rPr>
-      </w:pPr>
-      <w:r>
-        <w:rPr>
-          <w:rFonts w:ascii="Arial" w:hAnsi="Arial" w:cs="Arial"/>
-          <w:color w:val="454545"/>
-          <w:sz w:val="24"/>
-          <w:szCs w:val="24"/>
-        </w:rPr>
-        <w:t xml:space="preserve">Contribution </w:t>
-      </w:r>
-      <w:r>
-        <w:rPr>
-          <w:rFonts w:ascii="Arial" w:hAnsi="Arial" w:cs="Arial"/>
-          <w:color w:val="454545"/>
-          <w:sz w:val="24"/>
-          <w:szCs w:val="24"/>
-        </w:rPr>
-        <w:t>to one or more principle, language</w:t>
-      </w:r>
-      <w:r>
-        <w:rPr>
-          <w:rFonts w:ascii="Arial" w:hAnsi="Arial" w:cs="Arial"/>
-          <w:color w:val="454545"/>
-          <w:sz w:val="24"/>
-          <w:szCs w:val="24"/>
-        </w:rPr>
-        <w:t xml:space="preserve">, </w:t>
-      </w:r>
-      <w:r>
-        <w:rPr>
-          <w:rFonts w:ascii="Arial" w:hAnsi="Arial" w:cs="Arial"/>
-          <w:color w:val="454545"/>
-          <w:sz w:val="24"/>
-          <w:szCs w:val="24"/>
-        </w:rPr>
-        <w:t xml:space="preserve">or technology </w:t>
-      </w:r>
-      <w:r>
-        <w:rPr>
-          <w:rFonts w:ascii="Arial" w:hAnsi="Arial" w:cs="Arial"/>
-          <w:b/>
-          <w:color w:val="454545"/>
+          <w:sz w:val="24"/>
+          <w:szCs w:val="24"/>
+        </w:rPr>
+      </w:pPr>
+      <w:r>
+        <w:rPr>
+          <w:rFonts w:ascii="Arial" w:hAnsi="Arial" w:cs="Arial"/>
+          <w:b/>
+          <w:sz w:val="24"/>
+          <w:szCs w:val="24"/>
+        </w:rPr>
+        <w:t>Contribution</w:t>
+      </w:r>
+      <w:r>
+        <w:rPr>
+          <w:rFonts w:ascii="Arial" w:hAnsi="Arial" w:cs="Arial"/>
+          <w:sz w:val="24"/>
+          <w:szCs w:val="24"/>
+        </w:rPr>
+        <w:t xml:space="preserve"> to one or more principle, language, or technology </w:t>
+      </w:r>
+      <w:r>
+        <w:rPr>
+          <w:rFonts w:ascii="Arial" w:hAnsi="Arial" w:cs="Arial"/>
+          <w:b/>
           <w:sz w:val="24"/>
           <w:szCs w:val="24"/>
         </w:rPr>
@@ -2361,68 +1984,42 @@
         <w:shd w:val="clear" w:color="auto" w:fill="FFFFFF"/>
         <w:rPr>
           <w:rFonts w:ascii="Arial" w:hAnsi="Arial" w:cs="Arial"/>
-          <w:color w:val="454545"/>
-          <w:sz w:val="24"/>
-          <w:szCs w:val="24"/>
-        </w:rPr>
-      </w:pPr>
-      <w:r>
-        <w:rPr>
-          <w:rFonts w:ascii="Arial" w:hAnsi="Arial" w:cs="Arial"/>
-          <w:color w:val="454545"/>
-          <w:sz w:val="24"/>
-          <w:szCs w:val="24"/>
-        </w:rPr>
-        <w:t>Prog</w:t>
-      </w:r>
-      <w:r>
-        <w:rPr>
-          <w:rFonts w:ascii="Arial" w:hAnsi="Arial" w:cs="Arial"/>
-          <w:color w:val="454545"/>
-          <w:sz w:val="24"/>
-          <w:szCs w:val="24"/>
-        </w:rPr>
-        <w:t xml:space="preserve">rammatic Output applicable to </w:t>
-      </w:r>
-      <w:r>
-        <w:rPr>
-          <w:rFonts w:ascii="Arial" w:hAnsi="Arial" w:cs="Arial"/>
-          <w:b/>
-          <w:color w:val="454545"/>
-          <w:sz w:val="24"/>
-          <w:szCs w:val="24"/>
-        </w:rPr>
-        <w:t>multiple</w:t>
-      </w:r>
-      <w:r>
-        <w:rPr>
-          <w:rFonts w:ascii="Arial" w:hAnsi="Arial" w:cs="Arial"/>
-          <w:b/>
-          <w:color w:val="454545"/>
-          <w:sz w:val="24"/>
-          <w:szCs w:val="24"/>
-        </w:rPr>
-        <w:t xml:space="preserve"> context</w:t>
-      </w:r>
-      <w:r>
-        <w:rPr>
-          <w:rFonts w:ascii="Arial" w:hAnsi="Arial" w:cs="Arial"/>
-          <w:b/>
-          <w:color w:val="454545"/>
-          <w:sz w:val="24"/>
-          <w:szCs w:val="24"/>
-        </w:rPr>
-        <w:t>s</w:t>
-      </w:r>
-      <w:r>
-        <w:rPr>
-          <w:rFonts w:ascii="Arial" w:hAnsi="Arial" w:cs="Arial"/>
-          <w:b/>
-          <w:color w:val="454545"/>
-          <w:sz w:val="24"/>
-          <w:szCs w:val="24"/>
-        </w:rPr>
-        <w:t xml:space="preserve"> by people outside of practice or company</w:t>
+          <w:sz w:val="24"/>
+          <w:szCs w:val="24"/>
+        </w:rPr>
+      </w:pPr>
+      <w:r>
+        <w:rPr>
+          <w:rFonts w:ascii="Arial" w:hAnsi="Arial" w:cs="Arial"/>
+          <w:sz w:val="24"/>
+          <w:szCs w:val="24"/>
+        </w:rPr>
+        <w:t>Reusable p</w:t>
+      </w:r>
+      <w:r>
+        <w:rPr>
+          <w:rFonts w:ascii="Arial" w:hAnsi="Arial" w:cs="Arial"/>
+          <w:sz w:val="24"/>
+          <w:szCs w:val="24"/>
+        </w:rPr>
+        <w:t xml:space="preserve">rogrammatic output </w:t>
+      </w:r>
+      <w:r>
+        <w:rPr>
+          <w:rFonts w:ascii="Arial" w:hAnsi="Arial" w:cs="Arial"/>
+          <w:b/>
+          <w:sz w:val="24"/>
+          <w:szCs w:val="24"/>
+        </w:rPr>
+        <w:t xml:space="preserve">for others outside of practice or company </w:t>
+      </w:r>
+      <w:r>
+        <w:rPr>
+          <w:rFonts w:ascii="Arial" w:hAnsi="Arial" w:cs="Arial"/>
+          <w:sz w:val="24"/>
+          <w:szCs w:val="24"/>
+        </w:rPr>
+        <w:t>(old code for many use cases)</w:t>
       </w:r>
     </w:p>
     <w:p>
@@ -2435,34 +2032,22 @@
         <w:shd w:val="clear" w:color="auto" w:fill="FFFFFF"/>
         <w:rPr>
           <w:rFonts w:ascii="Arial" w:hAnsi="Arial" w:cs="Arial"/>
-          <w:color w:val="454545"/>
-          <w:sz w:val="24"/>
-          <w:szCs w:val="24"/>
-        </w:rPr>
-      </w:pPr>
-      <w:r>
-        <w:rPr>
-          <w:rFonts w:ascii="Arial" w:hAnsi="Arial" w:cs="Arial"/>
-          <w:color w:val="454545"/>
-          <w:sz w:val="24"/>
-          <w:szCs w:val="24"/>
-        </w:rPr>
-        <w:t>I</w:t>
-      </w:r>
-      <w:r>
-        <w:rPr>
-          <w:rFonts w:ascii="Arial" w:hAnsi="Arial" w:cs="Arial"/>
-          <w:color w:val="454545"/>
-          <w:sz w:val="24"/>
-          <w:szCs w:val="24"/>
-        </w:rPr>
-        <w:t xml:space="preserve">ncreases in </w:t>
-      </w:r>
-      <w:r>
-        <w:rPr>
-          <w:rFonts w:ascii="Arial" w:hAnsi="Arial" w:cs="Arial"/>
-          <w:b/>
-          <w:color w:val="454545"/>
+          <w:sz w:val="24"/>
+          <w:szCs w:val="24"/>
+        </w:rPr>
+      </w:pPr>
+      <w:r>
+        <w:rPr>
+          <w:rFonts w:ascii="Arial" w:hAnsi="Arial" w:cs="Arial"/>
+          <w:sz w:val="24"/>
+          <w:szCs w:val="24"/>
+        </w:rPr>
+        <w:t xml:space="preserve">Increases in </w:t>
+      </w:r>
+      <w:r>
+        <w:rPr>
+          <w:rFonts w:ascii="Arial" w:hAnsi="Arial" w:cs="Arial"/>
+          <w:b/>
           <w:sz w:val="24"/>
           <w:szCs w:val="24"/>
         </w:rPr>
@@ -2471,58 +2056,27 @@
       <w:r>
         <w:rPr>
           <w:rFonts w:ascii="Arial" w:hAnsi="Arial" w:cs="Arial"/>
-          <w:color w:val="454545"/>
-          <w:sz w:val="24"/>
-          <w:szCs w:val="24"/>
-        </w:rPr>
-        <w:t>compl</w:t>
-      </w:r>
-      <w:r>
-        <w:rPr>
-          <w:rFonts w:ascii="Arial" w:hAnsi="Arial" w:cs="Arial"/>
-          <w:color w:val="454545"/>
-          <w:sz w:val="24"/>
-          <w:szCs w:val="24"/>
-        </w:rPr>
-        <w:t>exity</w:t>
-      </w:r>
-      <w:r>
-        <w:rPr>
-          <w:rFonts w:ascii="Arial" w:hAnsi="Arial" w:cs="Arial"/>
-          <w:color w:val="454545"/>
-          <w:sz w:val="24"/>
-          <w:szCs w:val="24"/>
-        </w:rPr>
-        <w:t xml:space="preserve"> </w:t>
-      </w:r>
-      <w:r>
-        <w:rPr>
-          <w:rFonts w:ascii="Arial" w:hAnsi="Arial" w:cs="Arial"/>
-          <w:b/>
-          <w:color w:val="454545"/>
-          <w:sz w:val="24"/>
-          <w:szCs w:val="24"/>
-        </w:rPr>
-        <w:t>outside of practice or company</w:t>
-      </w:r>
-      <w:r>
-        <w:rPr>
-          <w:rFonts w:ascii="Arial" w:hAnsi="Arial" w:cs="Arial"/>
-          <w:b/>
-          <w:color w:val="454545"/>
-          <w:sz w:val="24"/>
-          <w:szCs w:val="24"/>
-        </w:rPr>
-        <w:t xml:space="preserve"> </w:t>
-      </w:r>
-      <w:r>
-        <w:rPr>
-          <w:rFonts w:ascii="Arial" w:hAnsi="Arial" w:cs="Arial"/>
-          <w:color w:val="454545"/>
-          <w:sz w:val="24"/>
-          <w:szCs w:val="24"/>
-        </w:rPr>
-        <w:t xml:space="preserve">(teaching others) </w:t>
+          <w:sz w:val="24"/>
+          <w:szCs w:val="24"/>
+        </w:rPr>
+        <w:t xml:space="preserve">complexity </w:t>
+      </w:r>
+      <w:r>
+        <w:rPr>
+          <w:rFonts w:ascii="Arial" w:hAnsi="Arial" w:cs="Arial"/>
+          <w:b/>
+          <w:sz w:val="24"/>
+          <w:szCs w:val="24"/>
+        </w:rPr>
+        <w:t xml:space="preserve">outside of practice or company </w:t>
+      </w:r>
+      <w:r>
+        <w:rPr>
+          <w:rFonts w:ascii="Arial" w:hAnsi="Arial" w:cs="Arial"/>
+          <w:sz w:val="24"/>
+          <w:szCs w:val="24"/>
+        </w:rPr>
+        <w:t>(leading)</w:t>
       </w:r>
     </w:p>
     <w:p>
@@ -2535,55 +2089,17 @@
         <w:shd w:val="clear" w:color="auto" w:fill="FFFFFF"/>
         <w:rPr>
           <w:rFonts w:ascii="Arial" w:hAnsi="Arial" w:cs="Arial"/>
-          <w:color w:val="454545"/>
-          <w:sz w:val="24"/>
-          <w:szCs w:val="24"/>
-        </w:rPr>
-      </w:pPr>
-      <w:r>
-        <w:rPr>
-          <w:rFonts w:ascii="Arial" w:hAnsi="Arial" w:cs="Arial"/>
-          <w:color w:val="454545"/>
-          <w:sz w:val="24"/>
-          <w:szCs w:val="24"/>
-        </w:rPr>
-        <w:t xml:space="preserve">Proposes </w:t>
-      </w:r>
-      <w:r>
-        <w:rPr>
-          <w:rFonts w:ascii="Arial" w:hAnsi="Arial" w:cs="Arial"/>
-          <w:color w:val="454545"/>
-          <w:sz w:val="24"/>
-          <w:szCs w:val="24"/>
-        </w:rPr>
-        <w:t xml:space="preserve">solutions </w:t>
-      </w:r>
-      <w:r>
-        <w:rPr>
-          <w:rFonts w:ascii="Arial" w:hAnsi="Arial" w:cs="Arial"/>
-          <w:color w:val="454545"/>
-          <w:sz w:val="24"/>
-          <w:szCs w:val="24"/>
-        </w:rPr>
-        <w:t xml:space="preserve">using </w:t>
-      </w:r>
-      <w:r>
-        <w:rPr>
-          <w:rFonts w:ascii="Arial" w:hAnsi="Arial" w:cs="Arial"/>
-          <w:color w:val="454545"/>
-          <w:sz w:val="24"/>
-          <w:szCs w:val="24"/>
-        </w:rPr>
-        <w:t>components</w:t>
-      </w:r>
-      <w:r>
-        <w:rPr>
-          <w:rFonts w:ascii="Arial" w:hAnsi="Arial" w:cs="Arial"/>
-          <w:color w:val="454545"/>
-          <w:sz w:val="24"/>
-          <w:szCs w:val="24"/>
-        </w:rPr>
-        <w:t xml:space="preserve"> or concepts that challenge the status quo</w:t>
+          <w:sz w:val="24"/>
+          <w:szCs w:val="24"/>
+        </w:rPr>
+      </w:pPr>
+      <w:r>
+        <w:rPr>
+          <w:rFonts w:ascii="Arial" w:hAnsi="Arial" w:cs="Arial"/>
+          <w:sz w:val="24"/>
+          <w:szCs w:val="24"/>
+        </w:rPr>
+        <w:t>Proposes solutions using components or concepts that challenge the status quo</w:t>
       </w:r>
     </w:p>
     <w:p>
@@ -2594,12 +2110,14 @@
           <w:numId w:val="5"/>
         </w:numPr>
         <w:shd w:val="clear" w:color="auto" w:fill="FFFFFF"/>
-      </w:pPr>
-      <w:r>
-        <w:rPr>
-          <w:rFonts w:ascii="Arial" w:hAnsi="Arial" w:cs="Arial"/>
-          <w:color w:val="000000"/>
+        <w:rPr>
           <w:sz w:val="22"/>
+        </w:rPr>
+      </w:pPr>
+      <w:r>
+        <w:rPr>
+          <w:rFonts w:ascii="Arial" w:hAnsi="Arial" w:cs="Arial"/>
+          <w:sz w:val="24"/>
           <w:szCs w:val="22"/>
         </w:rPr>
         <w:t>You’ll know it when you see it</w:t>
@@ -2621,7 +2139,7 @@
   <w:abstractNum w:abstractNumId="0">
     <w:nsid w:val="10251B99"/>
     <w:multiLevelType w:val="multilevel"/>
-    <w:tmpl w:val="C9C89B8C"/>
+    <w:tmpl w:val="8BFE1710"/>
     <w:lvl w:ilvl="0">
       <w:start w:val="1"/>
       <w:numFmt w:val="decimal"/>
@@ -2642,6 +2160,9 @@
       <w:pPr>
         <w:ind w:left="1080" w:hanging="360"/>
       </w:pPr>
+      <w:rPr>
+        <w:rFonts w:ascii="Arial" w:hAnsi="Arial" w:cs="Arial" w:hint="default"/>
+      </w:rPr>
     </w:lvl>
     <w:lvl w:ilvl="2">
       <w:start w:val="1"/>
@@ -2710,8 +2231,8 @@
   <w:abstractNum w:abstractNumId="1">
     <w:nsid w:val="1D4C2CB9"/>
     <w:multiLevelType w:val="hybridMultilevel"/>
-    <w:tmpl w:val="E5302480"/>
-    <w:lvl w:ilvl="0" w:tplc="0409000F">
+    <w:tmpl w:val="5A68CF16"/>
+    <w:lvl w:ilvl="0" w:tplc="039E0242">
       <w:start w:val="1"/>
       <w:numFmt w:val="decimal"/>
       <w:lvlText w:val="%1."/>
@@ -2719,6 +2240,11 @@
       <w:pPr>
         <w:ind w:left="720" w:hanging="360"/>
       </w:pPr>
+      <w:rPr>
+        <w:b w:val="0"/>
+        <w:sz w:val="24"/>
+        <w:szCs w:val="24"/>
+      </w:rPr>
     </w:lvl>
     <w:lvl w:ilvl="1" w:tplc="04090019">
       <w:start w:val="1"/>
@@ -2796,8 +2322,8 @@
   <w:abstractNum w:abstractNumId="2">
     <w:nsid w:val="1D8418C2"/>
     <w:multiLevelType w:val="hybridMultilevel"/>
-    <w:tmpl w:val="E3C49782"/>
-    <w:lvl w:ilvl="0" w:tplc="F1C6BF50">
+    <w:tmpl w:val="64207632"/>
+    <w:lvl w:ilvl="0" w:tplc="C39CBBBC">
       <w:start w:val="1"/>
       <w:numFmt w:val="decimal"/>
       <w:lvlText w:val="%1."/>
@@ -2806,10 +2332,11 @@
         <w:ind w:left="720" w:hanging="360"/>
       </w:pPr>
       <w:rPr>
+        <w:b w:val="0"/>
         <w:sz w:val="24"/>
       </w:rPr>
     </w:lvl>
-    <w:lvl w:ilvl="1" w:tplc="04090019">
+    <w:lvl w:ilvl="1" w:tplc="C95ED9F6">
       <w:start w:val="1"/>
       <w:numFmt w:val="lowerLetter"/>
       <w:lvlText w:val="%2."/>
@@ -2817,6 +2344,10 @@
       <w:pPr>
         <w:ind w:left="1440" w:hanging="360"/>
       </w:pPr>
+      <w:rPr>
+        <w:sz w:val="24"/>
+        <w:szCs w:val="24"/>
+      </w:rPr>
     </w:lvl>
     <w:lvl w:ilvl="2" w:tplc="0409001B" w:tentative="1">
       <w:start w:val="1"/>
@@ -2885,7 +2416,7 @@
   <w:abstractNum w:abstractNumId="3">
     <w:nsid w:val="322B6220"/>
     <w:multiLevelType w:val="multilevel"/>
-    <w:tmpl w:val="B2CCBC80"/>
+    <w:tmpl w:val="4A2E2114"/>
     <w:lvl w:ilvl="0">
       <w:start w:val="1"/>
       <w:numFmt w:val="decimal"/>
@@ -2906,6 +2437,10 @@
       <w:pPr>
         <w:ind w:left="1080" w:hanging="360"/>
       </w:pPr>
+      <w:rPr>
+        <w:sz w:val="24"/>
+        <w:szCs w:val="24"/>
+      </w:rPr>
     </w:lvl>
     <w:lvl w:ilvl="2">
       <w:start w:val="1"/>
